--- a/ITSligoIoT-Lab1 copy.docx
+++ b/ITSligoIoT-Lab1 copy.docx
@@ -1,28 +1,28 @@
 
 <file path=word/document.xml><?xml version="1.0" encoding="utf-8"?>
-<w:document xmlns:mc="http://schemas.openxmlformats.org/markup-compatibility/2006" xmlns:o="urn:schemas-microsoft-com:office:office" xmlns:r="http://schemas.openxmlformats.org/officeDocument/2006/relationships" xmlns:m="http://schemas.openxmlformats.org/officeDocument/2006/math" xmlns:v="urn:schemas-microsoft-com:vml" xmlns:wp="http://schemas.openxmlformats.org/drawingml/2006/wordprocessingDrawing" xmlns:w10="urn:schemas-microsoft-com:office:word" xmlns:w="http://schemas.openxmlformats.org/wordprocessingml/2006/main" xmlns:wne="http://schemas.microsoft.com/office/word/2006/wordml" xmlns:sl="http://schemas.openxmlformats.org/schemaLibrary/2006/main" xmlns:a="http://schemas.openxmlformats.org/drawingml/2006/main" xmlns:pic="http://schemas.openxmlformats.org/drawingml/2006/picture" xmlns:c="http://schemas.openxmlformats.org/drawingml/2006/chart" xmlns:lc="http://schemas.openxmlformats.org/drawingml/2006/lockedCanvas" xmlns:dgm="http://schemas.openxmlformats.org/drawingml/2006/diagram" xmlns:wps="http://schemas.microsoft.com/office/word/2010/wordprocessingShape" xmlns:wpg="http://schemas.microsoft.com/office/word/2010/wordprocessingGroup" xmlns:w14="http://schemas.microsoft.com/office/word/2010/wordml" xmlns:w15="http://schemas.microsoft.com/office/word/2012/wordml">
+<w:document xmlns:wpc="http://schemas.microsoft.com/office/word/2010/wordprocessingCanvas" xmlns:cx="http://schemas.microsoft.com/office/drawing/2014/chartex" xmlns:cx1="http://schemas.microsoft.com/office/drawing/2015/9/8/chartex" xmlns:cx2="http://schemas.microsoft.com/office/drawing/2015/10/21/chartex" xmlns:cx3="http://schemas.microsoft.com/office/drawing/2016/5/9/chartex" xmlns:cx4="http://schemas.microsoft.com/office/drawing/2016/5/10/chartex" xmlns:cx5="http://schemas.microsoft.com/office/drawing/2016/5/11/chartex" xmlns:cx6="http://schemas.microsoft.com/office/drawing/2016/5/12/chartex" xmlns:cx7="http://schemas.microsoft.com/office/drawing/2016/5/13/chartex" xmlns:cx8="http://schemas.microsoft.com/office/drawing/2016/5/14/chartex" xmlns:mc="http://schemas.openxmlformats.org/markup-compatibility/2006" xmlns:aink="http://schemas.microsoft.com/office/drawing/2016/ink" xmlns:am3d="http://schemas.microsoft.com/office/drawing/2017/model3d" xmlns:o="urn:schemas-microsoft-com:office:office" xmlns:r="http://schemas.openxmlformats.org/officeDocument/2006/relationships" xmlns:m="http://schemas.openxmlformats.org/officeDocument/2006/math" xmlns:v="urn:schemas-microsoft-com:vml" xmlns:wp14="http://schemas.microsoft.com/office/word/2010/wordprocessingDrawing" xmlns:wp="http://schemas.openxmlformats.org/drawingml/2006/wordprocessingDrawing" xmlns:w10="urn:schemas-microsoft-com:office:word" xmlns:w="http://schemas.openxmlformats.org/wordprocessingml/2006/main" xmlns:w14="http://schemas.microsoft.com/office/word/2010/wordml" xmlns:w15="http://schemas.microsoft.com/office/word/2012/wordml" xmlns:w16cex="http://schemas.microsoft.com/office/word/2018/wordml/cex" xmlns:w16cid="http://schemas.microsoft.com/office/word/2016/wordml/cid" xmlns:w16="http://schemas.microsoft.com/office/word/2018/wordml" xmlns:w16sdtdh="http://schemas.microsoft.com/office/word/2020/wordml/sdtdatahash" xmlns:w16se="http://schemas.microsoft.com/office/word/2015/wordml/symex" xmlns:wpg="http://schemas.microsoft.com/office/word/2010/wordprocessingGroup" xmlns:wpi="http://schemas.microsoft.com/office/word/2010/wordprocessingInk" xmlns:wne="http://schemas.microsoft.com/office/word/2006/wordml" xmlns:wps="http://schemas.microsoft.com/office/word/2010/wordprocessingShape" mc:Ignorable="w14 w15 w16se w16cid w16 w16cex w16sdtdh wp14">
   <w:body>
     <w:p>
-      <w:pPr>
-        <w:rPr/>
-      </w:pPr>
-      <w:r>
-        <w:rPr/>
+      <w:r>
+        <w:rPr>
+          <w:noProof/>
+        </w:rPr>
         <w:drawing>
-          <wp:inline distB="114300" distT="114300" distL="114300" distR="114300">
+          <wp:inline distT="114300" distB="114300" distL="114300" distR="114300" wp14:anchorId="3945D55F" wp14:editId="47175EC6">
             <wp:extent cx="5734050" cy="1038225"/>
-            <wp:effectExtent b="0" l="0" r="0" t="0"/>
+            <wp:effectExtent l="0" t="0" r="0" b="0"/>
             <wp:docPr id="1" name="image3.png"/>
-            <a:graphic>
+            <wp:cNvGraphicFramePr/>
+            <a:graphic xmlns:a="http://schemas.openxmlformats.org/drawingml/2006/main">
               <a:graphicData uri="http://schemas.openxmlformats.org/drawingml/2006/picture">
-                <pic:pic>
+                <pic:pic xmlns:pic="http://schemas.openxmlformats.org/drawingml/2006/picture">
                   <pic:nvPicPr>
                     <pic:cNvPr id="0" name="image3.png"/>
                     <pic:cNvPicPr preferRelativeResize="0"/>
                   </pic:nvPicPr>
                   <pic:blipFill>
-                    <a:blip r:embed="rId6"/>
-                    <a:srcRect b="73734" l="0" r="0" t="0"/>
+                    <a:blip r:embed="rId5"/>
+                    <a:srcRect b="73734"/>
                     <a:stretch>
                       <a:fillRect/>
                     </a:stretch>
@@ -32,7 +32,9 @@
                       <a:off x="0" y="0"/>
                       <a:ext cx="5734050" cy="1038225"/>
                     </a:xfrm>
-                    <a:prstGeom prst="rect"/>
+                    <a:prstGeom prst="rect">
+                      <a:avLst/>
+                    </a:prstGeom>
                     <a:ln/>
                   </pic:spPr>
                 </pic:pic>
@@ -41,424 +43,466 @@
           </wp:inline>
         </w:drawing>
       </w:r>
-      <w:r>
-        <w:rPr>
-          <w:rtl w:val="0"/>
-        </w:rPr>
-      </w:r>
     </w:p>
     <w:p>
       <w:pPr>
         <w:jc w:val="center"/>
         <w:rPr>
-          <w:color w:val="1155cc"/>
+          <w:color w:val="1155CC"/>
           <w:sz w:val="78"/>
           <w:szCs w:val="78"/>
         </w:rPr>
       </w:pPr>
       <w:r>
         <w:rPr>
-          <w:color w:val="1155cc"/>
-          <w:sz w:val="78"/>
-          <w:szCs w:val="78"/>
-          <w:rtl w:val="0"/>
-        </w:rPr>
-        <w:t xml:space="preserve">Lab 1</w:t>
-      </w:r>
-    </w:p>
-    <w:p>
-      <w:pPr>
-        <w:widowControl w:val="0"/>
-        <w:spacing w:after="120" w:before="200" w:line="240" w:lineRule="auto"/>
-        <w:ind w:left="562.5" w:hanging="122.5"/>
-        <w:jc w:val="center"/>
-        <w:rPr>
-          <w:color w:val="1155cc"/>
+          <w:color w:val="1155CC"/>
           <w:sz w:val="78"/>
           <w:szCs w:val="78"/>
         </w:rPr>
-      </w:pPr>
-      <w:hyperlink r:id="rId7">
+        <w:t>Lab 1</w:t>
+      </w:r>
+    </w:p>
+    <w:p>
+      <w:pPr>
+        <w:widowControl w:val="0"/>
+        <w:spacing w:before="200" w:after="120" w:line="240" w:lineRule="auto"/>
+        <w:ind w:left="562" w:hanging="122"/>
+        <w:jc w:val="center"/>
+        <w:rPr>
+          <w:color w:val="1155CC"/>
+          <w:sz w:val="78"/>
+          <w:szCs w:val="78"/>
+        </w:rPr>
+      </w:pPr>
+      <w:hyperlink r:id="rId6">
         <w:r>
           <w:rPr>
-            <w:color w:val="0563c1"/>
+            <w:color w:val="0563C1"/>
             <w:sz w:val="36"/>
             <w:szCs w:val="36"/>
             <w:u w:val="single"/>
-            <w:rtl w:val="0"/>
           </w:rPr>
-          <w:t xml:space="preserve">Click here to Register Attendance</w:t>
+          <w:t>Click here to Register Attendance</w:t>
         </w:r>
       </w:hyperlink>
-      <w:r>
-        <w:rPr>
-          <w:rtl w:val="0"/>
-        </w:rPr>
-      </w:r>
-    </w:p>
-    <w:p>
-      <w:pPr>
-        <w:rPr/>
-      </w:pPr>
-      <w:r>
-        <w:rPr>
-          <w:rtl w:val="0"/>
-        </w:rPr>
-      </w:r>
-    </w:p>
+    </w:p>
+    <w:p/>
     <w:tbl>
       <w:tblPr>
-        <w:tblStyle w:val="Table1"/>
-        <w:tblW w:w="9000.0" w:type="dxa"/>
-        <w:jc w:val="left"/>
-        <w:tblInd w:w="100.0" w:type="pct"/>
+        <w:tblStyle w:val="a"/>
+        <w:tblW w:w="22230" w:type="dxa"/>
         <w:tblBorders>
-          <w:top w:color="000000" w:space="0" w:sz="8" w:val="single"/>
-          <w:left w:color="000000" w:space="0" w:sz="8" w:val="single"/>
-          <w:bottom w:color="000000" w:space="0" w:sz="8" w:val="single"/>
-          <w:right w:color="000000" w:space="0" w:sz="8" w:val="single"/>
-          <w:insideH w:color="000000" w:space="0" w:sz="8" w:val="single"/>
-          <w:insideV w:color="000000" w:space="0" w:sz="8" w:val="single"/>
+          <w:top w:val="single" w:sz="8" w:space="0" w:color="000000"/>
+          <w:left w:val="single" w:sz="8" w:space="0" w:color="000000"/>
+          <w:bottom w:val="single" w:sz="8" w:space="0" w:color="000000"/>
+          <w:right w:val="single" w:sz="8" w:space="0" w:color="000000"/>
+          <w:insideH w:val="single" w:sz="8" w:space="0" w:color="000000"/>
+          <w:insideV w:val="single" w:sz="8" w:space="0" w:color="000000"/>
         </w:tblBorders>
         <w:tblLayout w:type="fixed"/>
-        <w:tblLook w:val="0600"/>
+        <w:tblLook w:val="0600" w:firstRow="0" w:lastRow="0" w:firstColumn="0" w:lastColumn="0" w:noHBand="1" w:noVBand="1"/>
       </w:tblPr>
       <w:tblGrid>
         <w:gridCol w:w="2385"/>
         <w:gridCol w:w="6615"/>
-        <w:tblGridChange w:id="0">
-          <w:tblGrid>
-            <w:gridCol w:w="2385"/>
-            <w:gridCol w:w="6615"/>
-          </w:tblGrid>
-        </w:tblGridChange>
+        <w:gridCol w:w="6615"/>
+        <w:gridCol w:w="6615"/>
       </w:tblGrid>
       <w:tr>
         <w:tc>
           <w:tcPr>
-            <w:shd w:fill="auto" w:val="clear"/>
+            <w:tcW w:w="2385" w:type="dxa"/>
+            <w:shd w:val="clear" w:color="auto" w:fill="auto"/>
             <w:tcMar>
-              <w:top w:w="100.0" w:type="dxa"/>
-              <w:left w:w="100.0" w:type="dxa"/>
-              <w:bottom w:w="100.0" w:type="dxa"/>
-              <w:right w:w="100.0" w:type="dxa"/>
+              <w:top w:w="100" w:type="dxa"/>
+              <w:left w:w="100" w:type="dxa"/>
+              <w:bottom w:w="100" w:type="dxa"/>
+              <w:right w:w="100" w:type="dxa"/>
             </w:tcMar>
-            <w:vAlign w:val="top"/>
           </w:tcPr>
           <w:p>
             <w:pPr>
-              <w:keepNext w:val="0"/>
-              <w:keepLines w:val="0"/>
               <w:widowControl w:val="0"/>
               <w:pBdr>
-                <w:top w:space="0" w:sz="0" w:val="nil"/>
-                <w:left w:space="0" w:sz="0" w:val="nil"/>
-                <w:bottom w:space="0" w:sz="0" w:val="nil"/>
-                <w:right w:space="0" w:sz="0" w:val="nil"/>
-                <w:between w:space="0" w:sz="0" w:val="nil"/>
+                <w:top w:val="nil"/>
+                <w:left w:val="nil"/>
+                <w:bottom w:val="nil"/>
+                <w:right w:val="nil"/>
+                <w:between w:val="nil"/>
               </w:pBdr>
-              <w:shd w:fill="auto" w:val="clear"/>
-              <w:spacing w:after="0" w:before="0" w:line="240" w:lineRule="auto"/>
-              <w:ind w:left="0" w:right="0" w:firstLine="0"/>
-              <w:jc w:val="left"/>
-              <w:rPr/>
+              <w:spacing w:line="240" w:lineRule="auto"/>
             </w:pPr>
             <w:r>
-              <w:rPr>
-                <w:rtl w:val="0"/>
-              </w:rPr>
-              <w:t xml:space="preserve">Name</w:t>
+              <w:t>Name</w:t>
             </w:r>
           </w:p>
         </w:tc>
         <w:tc>
           <w:tcPr>
-            <w:shd w:fill="auto" w:val="clear"/>
+            <w:tcW w:w="6615" w:type="dxa"/>
+            <w:shd w:val="clear" w:color="auto" w:fill="auto"/>
             <w:tcMar>
-              <w:top w:w="100.0" w:type="dxa"/>
-              <w:left w:w="100.0" w:type="dxa"/>
-              <w:bottom w:w="100.0" w:type="dxa"/>
-              <w:right w:w="100.0" w:type="dxa"/>
+              <w:top w:w="100" w:type="dxa"/>
+              <w:left w:w="100" w:type="dxa"/>
+              <w:bottom w:w="100" w:type="dxa"/>
+              <w:right w:w="100" w:type="dxa"/>
             </w:tcMar>
-            <w:vAlign w:val="top"/>
           </w:tcPr>
           <w:p>
             <w:pPr>
-              <w:keepNext w:val="0"/>
-              <w:keepLines w:val="0"/>
               <w:widowControl w:val="0"/>
               <w:pBdr>
-                <w:top w:space="0" w:sz="0" w:val="nil"/>
-                <w:left w:space="0" w:sz="0" w:val="nil"/>
-                <w:bottom w:space="0" w:sz="0" w:val="nil"/>
-                <w:right w:space="0" w:sz="0" w:val="nil"/>
-                <w:between w:space="0" w:sz="0" w:val="nil"/>
+                <w:top w:val="nil"/>
+                <w:left w:val="nil"/>
+                <w:bottom w:val="nil"/>
+                <w:right w:val="nil"/>
+                <w:between w:val="nil"/>
               </w:pBdr>
-              <w:shd w:fill="auto" w:val="clear"/>
-              <w:spacing w:after="0" w:before="0" w:line="240" w:lineRule="auto"/>
-              <w:ind w:left="0" w:right="0" w:firstLine="0"/>
-              <w:jc w:val="left"/>
-              <w:rPr/>
+              <w:spacing w:line="240" w:lineRule="auto"/>
             </w:pPr>
             <w:r>
-              <w:rPr>
-                <w:rtl w:val="0"/>
-              </w:rPr>
+              <w:t>Ronan Culkin</w:t>
             </w:r>
+          </w:p>
+        </w:tc>
+        <w:tc>
+          <w:tcPr>
+            <w:tcW w:w="6615" w:type="dxa"/>
+          </w:tcPr>
+          <w:p>
+            <w:pPr>
+              <w:widowControl w:val="0"/>
+              <w:pBdr>
+                <w:top w:val="nil"/>
+                <w:left w:val="nil"/>
+                <w:bottom w:val="nil"/>
+                <w:right w:val="nil"/>
+                <w:between w:val="nil"/>
+              </w:pBdr>
+              <w:spacing w:line="240" w:lineRule="auto"/>
+            </w:pPr>
+          </w:p>
+        </w:tc>
+        <w:tc>
+          <w:tcPr>
+            <w:tcW w:w="6615" w:type="dxa"/>
+          </w:tcPr>
+          <w:p>
+            <w:pPr>
+              <w:widowControl w:val="0"/>
+              <w:pBdr>
+                <w:top w:val="nil"/>
+                <w:left w:val="nil"/>
+                <w:bottom w:val="nil"/>
+                <w:right w:val="nil"/>
+                <w:between w:val="nil"/>
+              </w:pBdr>
+              <w:spacing w:line="240" w:lineRule="auto"/>
+            </w:pPr>
           </w:p>
         </w:tc>
       </w:tr>
       <w:tr>
         <w:tc>
           <w:tcPr>
-            <w:shd w:fill="auto" w:val="clear"/>
+            <w:tcW w:w="2385" w:type="dxa"/>
+            <w:shd w:val="clear" w:color="auto" w:fill="auto"/>
             <w:tcMar>
-              <w:top w:w="100.0" w:type="dxa"/>
-              <w:left w:w="100.0" w:type="dxa"/>
-              <w:bottom w:w="100.0" w:type="dxa"/>
-              <w:right w:w="100.0" w:type="dxa"/>
+              <w:top w:w="100" w:type="dxa"/>
+              <w:left w:w="100" w:type="dxa"/>
+              <w:bottom w:w="100" w:type="dxa"/>
+              <w:right w:w="100" w:type="dxa"/>
             </w:tcMar>
-            <w:vAlign w:val="top"/>
           </w:tcPr>
           <w:p>
             <w:pPr>
-              <w:keepNext w:val="0"/>
-              <w:keepLines w:val="0"/>
               <w:widowControl w:val="0"/>
               <w:pBdr>
-                <w:top w:space="0" w:sz="0" w:val="nil"/>
-                <w:left w:space="0" w:sz="0" w:val="nil"/>
-                <w:bottom w:space="0" w:sz="0" w:val="nil"/>
-                <w:right w:space="0" w:sz="0" w:val="nil"/>
-                <w:between w:space="0" w:sz="0" w:val="nil"/>
+                <w:top w:val="nil"/>
+                <w:left w:val="nil"/>
+                <w:bottom w:val="nil"/>
+                <w:right w:val="nil"/>
+                <w:between w:val="nil"/>
               </w:pBdr>
-              <w:shd w:fill="auto" w:val="clear"/>
-              <w:spacing w:after="0" w:before="0" w:line="240" w:lineRule="auto"/>
-              <w:ind w:left="0" w:right="0" w:firstLine="0"/>
-              <w:jc w:val="left"/>
-              <w:rPr/>
+              <w:spacing w:line="240" w:lineRule="auto"/>
             </w:pPr>
             <w:r>
-              <w:rPr>
-                <w:rtl w:val="0"/>
-              </w:rPr>
-              <w:t xml:space="preserve">Date</w:t>
+              <w:t>Date</w:t>
             </w:r>
           </w:p>
         </w:tc>
         <w:tc>
           <w:tcPr>
-            <w:shd w:fill="auto" w:val="clear"/>
+            <w:tcW w:w="6615" w:type="dxa"/>
+            <w:shd w:val="clear" w:color="auto" w:fill="auto"/>
             <w:tcMar>
-              <w:top w:w="100.0" w:type="dxa"/>
-              <w:left w:w="100.0" w:type="dxa"/>
-              <w:bottom w:w="100.0" w:type="dxa"/>
-              <w:right w:w="100.0" w:type="dxa"/>
+              <w:top w:w="100" w:type="dxa"/>
+              <w:left w:w="100" w:type="dxa"/>
+              <w:bottom w:w="100" w:type="dxa"/>
+              <w:right w:w="100" w:type="dxa"/>
             </w:tcMar>
-            <w:vAlign w:val="top"/>
           </w:tcPr>
           <w:p>
             <w:pPr>
-              <w:keepNext w:val="0"/>
-              <w:keepLines w:val="0"/>
               <w:widowControl w:val="0"/>
               <w:pBdr>
-                <w:top w:space="0" w:sz="0" w:val="nil"/>
-                <w:left w:space="0" w:sz="0" w:val="nil"/>
-                <w:bottom w:space="0" w:sz="0" w:val="nil"/>
-                <w:right w:space="0" w:sz="0" w:val="nil"/>
-                <w:between w:space="0" w:sz="0" w:val="nil"/>
+                <w:top w:val="nil"/>
+                <w:left w:val="nil"/>
+                <w:bottom w:val="nil"/>
+                <w:right w:val="nil"/>
+                <w:between w:val="nil"/>
               </w:pBdr>
-              <w:shd w:fill="auto" w:val="clear"/>
-              <w:spacing w:after="0" w:before="0" w:line="240" w:lineRule="auto"/>
-              <w:ind w:left="0" w:right="0" w:firstLine="0"/>
-              <w:jc w:val="left"/>
-              <w:rPr/>
+              <w:spacing w:line="240" w:lineRule="auto"/>
             </w:pPr>
             <w:r>
-              <w:rPr>
-                <w:rtl w:val="0"/>
-              </w:rPr>
+              <w:t>10/02/2022</w:t>
             </w:r>
+          </w:p>
+        </w:tc>
+        <w:tc>
+          <w:tcPr>
+            <w:tcW w:w="6615" w:type="dxa"/>
+          </w:tcPr>
+          <w:p>
+            <w:pPr>
+              <w:widowControl w:val="0"/>
+              <w:pBdr>
+                <w:top w:val="nil"/>
+                <w:left w:val="nil"/>
+                <w:bottom w:val="nil"/>
+                <w:right w:val="nil"/>
+                <w:between w:val="nil"/>
+              </w:pBdr>
+              <w:spacing w:line="240" w:lineRule="auto"/>
+            </w:pPr>
+          </w:p>
+        </w:tc>
+        <w:tc>
+          <w:tcPr>
+            <w:tcW w:w="6615" w:type="dxa"/>
+          </w:tcPr>
+          <w:p>
+            <w:pPr>
+              <w:widowControl w:val="0"/>
+              <w:pBdr>
+                <w:top w:val="nil"/>
+                <w:left w:val="nil"/>
+                <w:bottom w:val="nil"/>
+                <w:right w:val="nil"/>
+                <w:between w:val="nil"/>
+              </w:pBdr>
+              <w:spacing w:line="240" w:lineRule="auto"/>
+            </w:pPr>
           </w:p>
         </w:tc>
       </w:tr>
       <w:tr>
         <w:tc>
           <w:tcPr>
-            <w:shd w:fill="auto" w:val="clear"/>
+            <w:tcW w:w="2385" w:type="dxa"/>
+            <w:shd w:val="clear" w:color="auto" w:fill="auto"/>
             <w:tcMar>
-              <w:top w:w="100.0" w:type="dxa"/>
-              <w:left w:w="100.0" w:type="dxa"/>
-              <w:bottom w:w="100.0" w:type="dxa"/>
-              <w:right w:w="100.0" w:type="dxa"/>
+              <w:top w:w="100" w:type="dxa"/>
+              <w:left w:w="100" w:type="dxa"/>
+              <w:bottom w:w="100" w:type="dxa"/>
+              <w:right w:w="100" w:type="dxa"/>
             </w:tcMar>
-            <w:vAlign w:val="top"/>
           </w:tcPr>
           <w:p>
             <w:pPr>
-              <w:keepNext w:val="0"/>
-              <w:keepLines w:val="0"/>
               <w:widowControl w:val="0"/>
               <w:pBdr>
-                <w:top w:space="0" w:sz="0" w:val="nil"/>
-                <w:left w:space="0" w:sz="0" w:val="nil"/>
-                <w:bottom w:space="0" w:sz="0" w:val="nil"/>
-                <w:right w:space="0" w:sz="0" w:val="nil"/>
-                <w:between w:space="0" w:sz="0" w:val="nil"/>
+                <w:top w:val="nil"/>
+                <w:left w:val="nil"/>
+                <w:bottom w:val="nil"/>
+                <w:right w:val="nil"/>
+                <w:between w:val="nil"/>
               </w:pBdr>
-              <w:shd w:fill="auto" w:val="clear"/>
-              <w:spacing w:after="0" w:before="0" w:line="240" w:lineRule="auto"/>
-              <w:ind w:left="0" w:right="0" w:firstLine="0"/>
-              <w:jc w:val="left"/>
-              <w:rPr/>
+              <w:spacing w:line="240" w:lineRule="auto"/>
             </w:pPr>
             <w:r>
-              <w:rPr>
-                <w:rtl w:val="0"/>
-              </w:rPr>
-              <w:t xml:space="preserve">Student No</w:t>
+              <w:t>Student No</w:t>
             </w:r>
           </w:p>
         </w:tc>
         <w:tc>
           <w:tcPr>
-            <w:shd w:fill="auto" w:val="clear"/>
+            <w:tcW w:w="6615" w:type="dxa"/>
+            <w:shd w:val="clear" w:color="auto" w:fill="auto"/>
             <w:tcMar>
-              <w:top w:w="100.0" w:type="dxa"/>
-              <w:left w:w="100.0" w:type="dxa"/>
-              <w:bottom w:w="100.0" w:type="dxa"/>
-              <w:right w:w="100.0" w:type="dxa"/>
+              <w:top w:w="100" w:type="dxa"/>
+              <w:left w:w="100" w:type="dxa"/>
+              <w:bottom w:w="100" w:type="dxa"/>
+              <w:right w:w="100" w:type="dxa"/>
             </w:tcMar>
-            <w:vAlign w:val="top"/>
           </w:tcPr>
           <w:p>
             <w:pPr>
-              <w:keepNext w:val="0"/>
-              <w:keepLines w:val="0"/>
               <w:widowControl w:val="0"/>
               <w:pBdr>
-                <w:top w:space="0" w:sz="0" w:val="nil"/>
-                <w:left w:space="0" w:sz="0" w:val="nil"/>
-                <w:bottom w:space="0" w:sz="0" w:val="nil"/>
-                <w:right w:space="0" w:sz="0" w:val="nil"/>
-                <w:between w:space="0" w:sz="0" w:val="nil"/>
+                <w:top w:val="nil"/>
+                <w:left w:val="nil"/>
+                <w:bottom w:val="nil"/>
+                <w:right w:val="nil"/>
+                <w:between w:val="nil"/>
               </w:pBdr>
-              <w:shd w:fill="auto" w:val="clear"/>
-              <w:spacing w:after="0" w:before="0" w:line="240" w:lineRule="auto"/>
-              <w:ind w:left="0" w:right="0" w:firstLine="0"/>
-              <w:jc w:val="left"/>
-              <w:rPr/>
+              <w:spacing w:line="240" w:lineRule="auto"/>
             </w:pPr>
             <w:r>
-              <w:rPr>
-                <w:rtl w:val="0"/>
-              </w:rPr>
+              <w:t>S00225953</w:t>
             </w:r>
+          </w:p>
+        </w:tc>
+        <w:tc>
+          <w:tcPr>
+            <w:tcW w:w="6615" w:type="dxa"/>
+          </w:tcPr>
+          <w:p>
+            <w:pPr>
+              <w:widowControl w:val="0"/>
+              <w:pBdr>
+                <w:top w:val="nil"/>
+                <w:left w:val="nil"/>
+                <w:bottom w:val="nil"/>
+                <w:right w:val="nil"/>
+                <w:between w:val="nil"/>
+              </w:pBdr>
+              <w:spacing w:line="240" w:lineRule="auto"/>
+            </w:pPr>
+          </w:p>
+        </w:tc>
+        <w:tc>
+          <w:tcPr>
+            <w:tcW w:w="6615" w:type="dxa"/>
+          </w:tcPr>
+          <w:p>
+            <w:pPr>
+              <w:widowControl w:val="0"/>
+              <w:pBdr>
+                <w:top w:val="nil"/>
+                <w:left w:val="nil"/>
+                <w:bottom w:val="nil"/>
+                <w:right w:val="nil"/>
+                <w:between w:val="nil"/>
+              </w:pBdr>
+              <w:spacing w:line="240" w:lineRule="auto"/>
+            </w:pPr>
           </w:p>
         </w:tc>
       </w:tr>
       <w:tr>
         <w:tc>
           <w:tcPr>
-            <w:shd w:fill="auto" w:val="clear"/>
+            <w:tcW w:w="2385" w:type="dxa"/>
+            <w:shd w:val="clear" w:color="auto" w:fill="auto"/>
             <w:tcMar>
-              <w:top w:w="100.0" w:type="dxa"/>
-              <w:left w:w="100.0" w:type="dxa"/>
-              <w:bottom w:w="100.0" w:type="dxa"/>
-              <w:right w:w="100.0" w:type="dxa"/>
+              <w:top w:w="100" w:type="dxa"/>
+              <w:left w:w="100" w:type="dxa"/>
+              <w:bottom w:w="100" w:type="dxa"/>
+              <w:right w:w="100" w:type="dxa"/>
             </w:tcMar>
-            <w:vAlign w:val="top"/>
           </w:tcPr>
           <w:p>
             <w:pPr>
-              <w:keepNext w:val="0"/>
-              <w:keepLines w:val="0"/>
               <w:widowControl w:val="0"/>
               <w:pBdr>
-                <w:top w:space="0" w:sz="0" w:val="nil"/>
-                <w:left w:space="0" w:sz="0" w:val="nil"/>
-                <w:bottom w:space="0" w:sz="0" w:val="nil"/>
-                <w:right w:space="0" w:sz="0" w:val="nil"/>
-                <w:between w:space="0" w:sz="0" w:val="nil"/>
+                <w:top w:val="nil"/>
+                <w:left w:val="nil"/>
+                <w:bottom w:val="nil"/>
+                <w:right w:val="nil"/>
+                <w:between w:val="nil"/>
               </w:pBdr>
-              <w:shd w:fill="auto" w:val="clear"/>
-              <w:spacing w:after="0" w:before="0" w:line="240" w:lineRule="auto"/>
-              <w:ind w:left="0" w:right="0" w:firstLine="0"/>
-              <w:jc w:val="left"/>
-              <w:rPr/>
+              <w:spacing w:line="240" w:lineRule="auto"/>
             </w:pPr>
             <w:r>
-              <w:rPr>
-                <w:rtl w:val="0"/>
-              </w:rPr>
-              <w:t xml:space="preserve">Student Email</w:t>
+              <w:t>Student Email</w:t>
             </w:r>
           </w:p>
         </w:tc>
         <w:tc>
           <w:tcPr>
-            <w:shd w:fill="auto" w:val="clear"/>
+            <w:tcW w:w="6615" w:type="dxa"/>
+            <w:shd w:val="clear" w:color="auto" w:fill="auto"/>
             <w:tcMar>
-              <w:top w:w="100.0" w:type="dxa"/>
-              <w:left w:w="100.0" w:type="dxa"/>
-              <w:bottom w:w="100.0" w:type="dxa"/>
-              <w:right w:w="100.0" w:type="dxa"/>
+              <w:top w:w="100" w:type="dxa"/>
+              <w:left w:w="100" w:type="dxa"/>
+              <w:bottom w:w="100" w:type="dxa"/>
+              <w:right w:w="100" w:type="dxa"/>
             </w:tcMar>
-            <w:vAlign w:val="top"/>
           </w:tcPr>
           <w:p>
             <w:pPr>
-              <w:keepNext w:val="0"/>
-              <w:keepLines w:val="0"/>
               <w:widowControl w:val="0"/>
               <w:pBdr>
-                <w:top w:space="0" w:sz="0" w:val="nil"/>
-                <w:left w:space="0" w:sz="0" w:val="nil"/>
-                <w:bottom w:space="0" w:sz="0" w:val="nil"/>
-                <w:right w:space="0" w:sz="0" w:val="nil"/>
-                <w:between w:space="0" w:sz="0" w:val="nil"/>
+                <w:top w:val="nil"/>
+                <w:left w:val="nil"/>
+                <w:bottom w:val="nil"/>
+                <w:right w:val="nil"/>
+                <w:between w:val="nil"/>
               </w:pBdr>
-              <w:shd w:fill="auto" w:val="clear"/>
-              <w:spacing w:after="0" w:before="0" w:line="240" w:lineRule="auto"/>
-              <w:ind w:left="0" w:right="0" w:firstLine="0"/>
-              <w:jc w:val="left"/>
-              <w:rPr/>
+              <w:spacing w:line="240" w:lineRule="auto"/>
             </w:pPr>
             <w:r>
-              <w:rPr>
-                <w:rtl w:val="0"/>
-              </w:rPr>
+              <w:t>S00225953@mail</w:t>
             </w:r>
+            <w:r>
+              <w:t>.itsligo.ie</w:t>
+            </w:r>
+          </w:p>
+        </w:tc>
+        <w:tc>
+          <w:tcPr>
+            <w:tcW w:w="6615" w:type="dxa"/>
+          </w:tcPr>
+          <w:p>
+            <w:pPr>
+              <w:widowControl w:val="0"/>
+              <w:pBdr>
+                <w:top w:val="nil"/>
+                <w:left w:val="nil"/>
+                <w:bottom w:val="nil"/>
+                <w:right w:val="nil"/>
+                <w:between w:val="nil"/>
+              </w:pBdr>
+              <w:spacing w:line="240" w:lineRule="auto"/>
+            </w:pPr>
+          </w:p>
+        </w:tc>
+        <w:tc>
+          <w:tcPr>
+            <w:tcW w:w="6615" w:type="dxa"/>
+          </w:tcPr>
+          <w:p>
+            <w:pPr>
+              <w:widowControl w:val="0"/>
+              <w:pBdr>
+                <w:top w:val="nil"/>
+                <w:left w:val="nil"/>
+                <w:bottom w:val="nil"/>
+                <w:right w:val="nil"/>
+                <w:between w:val="nil"/>
+              </w:pBdr>
+              <w:spacing w:line="240" w:lineRule="auto"/>
+            </w:pPr>
           </w:p>
         </w:tc>
       </w:tr>
     </w:tbl>
-    <w:p>
-      <w:pPr>
-        <w:rPr/>
-      </w:pPr>
-      <w:r>
-        <w:rPr>
-          <w:rtl w:val="0"/>
-        </w:rPr>
-      </w:r>
-    </w:p>
+    <w:p/>
     <w:p>
       <w:pPr>
         <w:pStyle w:val="Heading3"/>
         <w:rPr>
-          <w:b w:val="1"/>
+          <w:b/>
         </w:rPr>
       </w:pPr>
-      <w:bookmarkStart w:colFirst="0" w:colLast="0" w:name="_mmkx6rakmllo" w:id="0"/>
+      <w:bookmarkStart w:id="0" w:name="_mmkx6rakmllo" w:colFirst="0" w:colLast="0"/>
       <w:bookmarkEnd w:id="0"/>
       <w:r>
         <w:rPr>
-          <w:b w:val="1"/>
-          <w:rtl w:val="0"/>
+          <w:b/>
         </w:rPr>
-        <w:t xml:space="preserve">GitHub</w:t>
+        <w:t>GitHub</w:t>
       </w:r>
     </w:p>
     <w:p>
@@ -467,33 +511,24 @@
           <w:ilvl w:val="0"/>
           <w:numId w:val="2"/>
         </w:numPr>
-        <w:ind w:left="720" w:hanging="360"/>
-        <w:rPr>
-          <w:u w:val="none"/>
-        </w:rPr>
-      </w:pPr>
-      <w:r>
-        <w:rPr>
-          <w:rtl w:val="0"/>
-        </w:rPr>
+      </w:pPr>
+      <w:r>
         <w:t xml:space="preserve">Go to </w:t>
       </w:r>
-      <w:hyperlink r:id="rId8">
+      <w:hyperlink r:id="rId7">
         <w:r>
           <w:rPr>
-            <w:color w:val="1155cc"/>
+            <w:color w:val="1155CC"/>
             <w:u w:val="single"/>
-            <w:rtl w:val="0"/>
           </w:rPr>
-          <w:t xml:space="preserve">http://github.com</w:t>
+          <w:t>http://github.com</w:t>
         </w:r>
       </w:hyperlink>
       <w:r>
-        <w:rPr>
-          <w:rtl w:val="0"/>
-        </w:rPr>
         <w:t xml:space="preserve">   </w:t>
-        <w:br w:type="textWrapping"/>
+      </w:r>
+      <w:r>
+        <w:br/>
       </w:r>
     </w:p>
     <w:p>
@@ -502,17 +537,12 @@
           <w:ilvl w:val="0"/>
           <w:numId w:val="2"/>
         </w:numPr>
-        <w:ind w:left="720" w:hanging="360"/>
-        <w:rPr>
-          <w:u w:val="none"/>
-        </w:rPr>
-      </w:pPr>
-      <w:r>
-        <w:rPr>
-          <w:rtl w:val="0"/>
-        </w:rPr>
-        <w:t xml:space="preserve">Sign up for a GitHub Account (make sure to use your IT Sligo student email address when you signup as this will entitle you to a free Student that includes 5 free private repositories.</w:t>
-        <w:br w:type="textWrapping"/>
+      </w:pPr>
+      <w:r>
+        <w:t>Sign up for a GitHub Account (make sure to use your IT Sligo student email address when you signup as this will entitle you to a free Student that includes 5 free private repositories.</w:t>
+      </w:r>
+      <w:r>
+        <w:br/>
       </w:r>
     </w:p>
     <w:p>
@@ -521,139 +551,107 @@
           <w:ilvl w:val="0"/>
           <w:numId w:val="2"/>
         </w:numPr>
-        <w:ind w:left="720" w:hanging="360"/>
-        <w:rPr>
-          <w:u w:val="none"/>
-        </w:rPr>
-      </w:pPr>
-      <w:r>
-        <w:rPr>
-          <w:rtl w:val="0"/>
-        </w:rPr>
-        <w:t xml:space="preserve">Enter your GitHub username here and also enter it into this </w:t>
-      </w:r>
-      <w:hyperlink r:id="rId9">
+      </w:pPr>
+      <w:r>
+        <w:t xml:space="preserve">Enter your GitHub username here </w:t>
+      </w:r>
+      <w:proofErr w:type="gramStart"/>
+      <w:r>
+        <w:t>and also</w:t>
+      </w:r>
+      <w:proofErr w:type="gramEnd"/>
+      <w:r>
+        <w:t xml:space="preserve"> enter it into this </w:t>
+      </w:r>
+      <w:hyperlink r:id="rId8">
         <w:r>
           <w:rPr>
-            <w:color w:val="1155cc"/>
+            <w:color w:val="1155CC"/>
             <w:u w:val="single"/>
-            <w:rtl w:val="0"/>
           </w:rPr>
-          <w:t xml:space="preserve">form</w:t>
+          <w:t>form</w:t>
         </w:r>
       </w:hyperlink>
       <w:r>
-        <w:rPr>
-          <w:rtl w:val="0"/>
-        </w:rPr>
-        <w:t xml:space="preserve">:</w:t>
+        <w:t>:</w:t>
       </w:r>
     </w:p>
     <w:tbl>
       <w:tblPr>
-        <w:tblStyle w:val="Table2"/>
-        <w:tblW w:w="8917.0" w:type="dxa"/>
-        <w:jc w:val="left"/>
-        <w:tblInd w:w="820.0" w:type="dxa"/>
+        <w:tblStyle w:val="a0"/>
+        <w:tblW w:w="8917" w:type="dxa"/>
+        <w:tblInd w:w="820" w:type="dxa"/>
         <w:tblBorders>
-          <w:top w:color="000000" w:space="0" w:sz="8" w:val="single"/>
-          <w:left w:color="000000" w:space="0" w:sz="8" w:val="single"/>
-          <w:bottom w:color="000000" w:space="0" w:sz="8" w:val="single"/>
-          <w:right w:color="000000" w:space="0" w:sz="8" w:val="single"/>
-          <w:insideH w:color="000000" w:space="0" w:sz="8" w:val="single"/>
-          <w:insideV w:color="000000" w:space="0" w:sz="8" w:val="single"/>
+          <w:top w:val="single" w:sz="8" w:space="0" w:color="000000"/>
+          <w:left w:val="single" w:sz="8" w:space="0" w:color="000000"/>
+          <w:bottom w:val="single" w:sz="8" w:space="0" w:color="000000"/>
+          <w:right w:val="single" w:sz="8" w:space="0" w:color="000000"/>
+          <w:insideH w:val="single" w:sz="8" w:space="0" w:color="000000"/>
+          <w:insideV w:val="single" w:sz="8" w:space="0" w:color="000000"/>
         </w:tblBorders>
         <w:tblLayout w:type="fixed"/>
-        <w:tblLook w:val="0600"/>
+        <w:tblLook w:val="0600" w:firstRow="0" w:lastRow="0" w:firstColumn="0" w:lastColumn="0" w:noHBand="1" w:noVBand="1"/>
       </w:tblPr>
       <w:tblGrid>
         <w:gridCol w:w="8917"/>
-        <w:tblGridChange w:id="0">
-          <w:tblGrid>
-            <w:gridCol w:w="8917"/>
-          </w:tblGrid>
-        </w:tblGridChange>
       </w:tblGrid>
       <w:tr>
         <w:tc>
           <w:tcPr>
-            <w:shd w:fill="auto" w:val="clear"/>
+            <w:tcW w:w="8917" w:type="dxa"/>
+            <w:shd w:val="clear" w:color="auto" w:fill="auto"/>
             <w:tcMar>
-              <w:top w:w="100.0" w:type="dxa"/>
-              <w:left w:w="100.0" w:type="dxa"/>
-              <w:bottom w:w="100.0" w:type="dxa"/>
-              <w:right w:w="100.0" w:type="dxa"/>
+              <w:top w:w="100" w:type="dxa"/>
+              <w:left w:w="100" w:type="dxa"/>
+              <w:bottom w:w="100" w:type="dxa"/>
+              <w:right w:w="100" w:type="dxa"/>
             </w:tcMar>
-            <w:vAlign w:val="top"/>
           </w:tcPr>
           <w:p>
             <w:pPr>
-              <w:keepNext w:val="0"/>
-              <w:keepLines w:val="0"/>
               <w:widowControl w:val="0"/>
               <w:pBdr>
-                <w:top w:space="0" w:sz="0" w:val="nil"/>
-                <w:left w:space="0" w:sz="0" w:val="nil"/>
-                <w:bottom w:space="0" w:sz="0" w:val="nil"/>
-                <w:right w:space="0" w:sz="0" w:val="nil"/>
-                <w:between w:space="0" w:sz="0" w:val="nil"/>
+                <w:top w:val="nil"/>
+                <w:left w:val="nil"/>
+                <w:bottom w:val="nil"/>
+                <w:right w:val="nil"/>
+                <w:between w:val="nil"/>
               </w:pBdr>
-              <w:shd w:fill="auto" w:val="clear"/>
-              <w:spacing w:after="0" w:before="0" w:line="240" w:lineRule="auto"/>
-              <w:ind w:left="0" w:right="0" w:firstLine="0"/>
-              <w:jc w:val="left"/>
-              <w:rPr/>
+              <w:spacing w:line="240" w:lineRule="auto"/>
             </w:pPr>
+            <w:proofErr w:type="spellStart"/>
             <w:r>
-              <w:rPr>
-                <w:rtl w:val="0"/>
-              </w:rPr>
+              <w:t>CulkinR</w:t>
             </w:r>
+            <w:proofErr w:type="spellEnd"/>
           </w:p>
         </w:tc>
       </w:tr>
     </w:tbl>
-    <w:p>
-      <w:pPr>
-        <w:ind w:left="0" w:firstLine="0"/>
-        <w:rPr/>
-      </w:pPr>
-      <w:r>
-        <w:rPr>
-          <w:rtl w:val="0"/>
-        </w:rPr>
-      </w:r>
-    </w:p>
+    <w:p/>
     <w:p>
       <w:pPr>
         <w:numPr>
           <w:ilvl w:val="0"/>
           <w:numId w:val="2"/>
         </w:numPr>
-        <w:ind w:left="720" w:hanging="360"/>
+      </w:pPr>
+      <w:r>
+        <w:t xml:space="preserve">Once your account has been setup, try creating a new Repository called </w:t>
+      </w:r>
+      <w:proofErr w:type="spellStart"/>
+      <w:r>
         <w:rPr>
-          <w:u w:val="none"/>
+          <w:b/>
         </w:rPr>
-      </w:pPr>
-      <w:r>
-        <w:rPr>
-          <w:rtl w:val="0"/>
-        </w:rPr>
-        <w:t xml:space="preserve">Once your account has been setup, try creating a new Repository called </w:t>
-      </w:r>
-      <w:r>
-        <w:rPr>
-          <w:b w:val="1"/>
-          <w:rtl w:val="0"/>
-        </w:rPr>
-        <w:t xml:space="preserve">firstrepo</w:t>
-      </w:r>
-      <w:r>
-        <w:rPr>
-          <w:rtl w:val="0"/>
-        </w:rPr>
+        <w:t>firstrepo</w:t>
+      </w:r>
+      <w:proofErr w:type="spellEnd"/>
+      <w:r>
         <w:t xml:space="preserve"> using the Add Repository button below your profile picture.</w:t>
-        <w:br w:type="textWrapping"/>
+      </w:r>
+      <w:r>
+        <w:br/>
       </w:r>
     </w:p>
     <w:p>
@@ -662,22 +660,12 @@
           <w:ilvl w:val="0"/>
           <w:numId w:val="2"/>
         </w:numPr>
-        <w:ind w:left="720" w:hanging="360"/>
-        <w:rPr>
-          <w:u w:val="none"/>
-        </w:rPr>
-      </w:pPr>
-      <w:r>
-        <w:rPr>
-          <w:rtl w:val="0"/>
-        </w:rPr>
-        <w:t xml:space="preserve">Use the Add File button to add a new file to your repository, give your new file a name, type some text and save the file.</w:t>
-        <w:br w:type="textWrapping"/>
-      </w:r>
-      <w:r>
-        <w:rPr>
-          <w:rtl w:val="0"/>
-        </w:rPr>
+      </w:pPr>
+      <w:r>
+        <w:t>Use the Add File button to add a new file to your repository, give your new file a name, type some text and save the file.</w:t>
+      </w:r>
+      <w:r>
+        <w:br/>
       </w:r>
     </w:p>
     <w:p>
@@ -686,33 +674,31 @@
           <w:ilvl w:val="0"/>
           <w:numId w:val="2"/>
         </w:numPr>
-        <w:ind w:left="720" w:hanging="360"/>
-        <w:rPr>
-          <w:u w:val="none"/>
-        </w:rPr>
-      </w:pPr>
-      <w:r>
-        <w:rPr>
-          <w:rtl w:val="0"/>
-        </w:rPr>
+      </w:pPr>
+      <w:r>
         <w:t xml:space="preserve"> On your Laptop/Desktop, install GitHub Desktop from here: </w:t>
       </w:r>
-      <w:hyperlink r:id="rId10">
+      <w:hyperlink r:id="rId9">
         <w:r>
           <w:rPr>
-            <w:color w:val="1155cc"/>
+            <w:color w:val="1155CC"/>
             <w:u w:val="single"/>
-            <w:rtl w:val="0"/>
           </w:rPr>
-          <w:t xml:space="preserve">https://desktop.github.com/</w:t>
+          <w:t>https://desktop.github.com</w:t>
+        </w:r>
+        <w:r>
+          <w:rPr>
+            <w:color w:val="1155CC"/>
+            <w:u w:val="single"/>
+          </w:rPr>
+          <w:t>/</w:t>
         </w:r>
       </w:hyperlink>
       <w:r>
-        <w:rPr>
-          <w:rtl w:val="0"/>
-        </w:rPr>
         <w:t xml:space="preserve"> </w:t>
-        <w:br w:type="textWrapping"/>
+      </w:r>
+      <w:r>
+        <w:br/>
       </w:r>
     </w:p>
     <w:p>
@@ -721,17 +707,12 @@
           <w:ilvl w:val="0"/>
           <w:numId w:val="2"/>
         </w:numPr>
-        <w:ind w:left="720" w:hanging="360"/>
-        <w:rPr>
-          <w:u w:val="none"/>
-        </w:rPr>
-      </w:pPr>
-      <w:r>
-        <w:rPr>
-          <w:rtl w:val="0"/>
-        </w:rPr>
-        <w:t xml:space="preserve">Using GitHub Desktop, Clone a repository from your GitHub account to your laptop/computer</w:t>
-        <w:br w:type="textWrapping"/>
+      </w:pPr>
+      <w:r>
+        <w:t>Using GitHub Desktop, Clone a repository from your GitHub account to your laptop/computer</w:t>
+      </w:r>
+      <w:r>
+        <w:br/>
       </w:r>
     </w:p>
     <w:p>
@@ -740,29 +721,26 @@
           <w:ilvl w:val="0"/>
           <w:numId w:val="2"/>
         </w:numPr>
-        <w:ind w:left="720" w:hanging="360"/>
+      </w:pPr>
+      <w:r>
+        <w:t xml:space="preserve">On your Laptop/Desktop, create a repository called </w:t>
+      </w:r>
+      <w:proofErr w:type="spellStart"/>
+      <w:r>
         <w:rPr>
-          <w:u w:val="none"/>
+          <w:b/>
         </w:rPr>
-      </w:pPr>
+        <w:t>secondrepo</w:t>
+      </w:r>
+      <w:proofErr w:type="spellEnd"/>
       <w:r>
         <w:rPr>
-          <w:rtl w:val="0"/>
+          <w:b/>
         </w:rPr>
-        <w:t xml:space="preserve">On your Laptop/Desktop, create a repository called </w:t>
-      </w:r>
-      <w:r>
-        <w:rPr>
-          <w:b w:val="1"/>
-          <w:rtl w:val="0"/>
-        </w:rPr>
-        <w:t xml:space="preserve">secondrepo </w:t>
-      </w:r>
-      <w:r>
-        <w:rPr>
-          <w:rtl w:val="0"/>
-        </w:rPr>
-        <w:br w:type="textWrapping"/>
+        <w:t xml:space="preserve"> </w:t>
+      </w:r>
+      <w:r>
+        <w:br/>
       </w:r>
     </w:p>
     <w:p>
@@ -771,43 +749,41 @@
           <w:ilvl w:val="0"/>
           <w:numId w:val="2"/>
         </w:numPr>
-        <w:ind w:left="720" w:hanging="360"/>
+      </w:pPr>
+      <w:r>
+        <w:t xml:space="preserve">In your </w:t>
+      </w:r>
+      <w:proofErr w:type="spellStart"/>
+      <w:r>
+        <w:t>secondrepo</w:t>
+      </w:r>
+      <w:proofErr w:type="spellEnd"/>
+      <w:r>
+        <w:t xml:space="preserve"> folder add a file and save it, then </w:t>
+      </w:r>
+      <w:r>
         <w:rPr>
-          <w:u w:val="none"/>
+          <w:b/>
         </w:rPr>
-      </w:pPr>
+        <w:t>commit</w:t>
+      </w:r>
+      <w:r>
+        <w:t xml:space="preserve"> the change and </w:t>
+      </w:r>
       <w:r>
         <w:rPr>
-          <w:rtl w:val="0"/>
+          <w:b/>
         </w:rPr>
-        <w:t xml:space="preserve">In your secondrepo folder add a file and save it, then </w:t>
-      </w:r>
-      <w:r>
-        <w:rPr>
-          <w:b w:val="1"/>
-          <w:rtl w:val="0"/>
-        </w:rPr>
-        <w:t xml:space="preserve">commit</w:t>
-      </w:r>
-      <w:r>
-        <w:rPr>
-          <w:rtl w:val="0"/>
-        </w:rPr>
-        <w:t xml:space="preserve"> the change and </w:t>
-      </w:r>
-      <w:r>
-        <w:rPr>
-          <w:b w:val="1"/>
-          <w:rtl w:val="0"/>
-        </w:rPr>
-        <w:t xml:space="preserve">push</w:t>
-      </w:r>
-      <w:r>
-        <w:rPr>
-          <w:rtl w:val="0"/>
-        </w:rPr>
-        <w:t xml:space="preserve"> it to your GitHub account</w:t>
-        <w:br w:type="textWrapping"/>
+        <w:t>push</w:t>
+      </w:r>
+      <w:r>
+        <w:t xml:space="preserve"> it to your GitH</w:t>
+      </w:r>
+      <w:r>
+        <w:t>ub account</w:t>
+      </w:r>
+      <w:r>
+        <w:br/>
       </w:r>
     </w:p>
     <w:p>
@@ -816,105 +792,72 @@
           <w:ilvl w:val="0"/>
           <w:numId w:val="2"/>
         </w:numPr>
-        <w:ind w:left="720" w:hanging="360"/>
+      </w:pPr>
+      <w:r>
+        <w:t xml:space="preserve">Paste a screenshot here of your pushed </w:t>
+      </w:r>
+      <w:proofErr w:type="spellStart"/>
+      <w:r>
         <w:rPr>
-          <w:u w:val="none"/>
+          <w:b/>
         </w:rPr>
-      </w:pPr>
-      <w:r>
-        <w:rPr>
-          <w:rtl w:val="0"/>
-        </w:rPr>
-        <w:t xml:space="preserve">Paste a screenshot here of your pushed </w:t>
-      </w:r>
-      <w:r>
-        <w:rPr>
-          <w:b w:val="1"/>
-          <w:rtl w:val="0"/>
-        </w:rPr>
-        <w:t xml:space="preserve">secondrepo</w:t>
-      </w:r>
-      <w:r>
-        <w:rPr>
-          <w:rtl w:val="0"/>
-        </w:rPr>
+        <w:t>secondrepo</w:t>
+      </w:r>
+      <w:proofErr w:type="spellEnd"/>
+      <w:r>
         <w:t xml:space="preserve"> repository on GitHub.com</w:t>
       </w:r>
       <w:r>
         <w:br w:type="page"/>
-      </w:r>
-      <w:r>
-        <w:rPr>
-          <w:rtl w:val="0"/>
-        </w:rPr>
       </w:r>
     </w:p>
     <w:p>
       <w:pPr>
         <w:pStyle w:val="Heading3"/>
         <w:rPr>
-          <w:b w:val="1"/>
+          <w:b/>
         </w:rPr>
       </w:pPr>
-      <w:bookmarkStart w:colFirst="0" w:colLast="0" w:name="_2lwrzlo2zcb2" w:id="1"/>
+      <w:bookmarkStart w:id="1" w:name="_2lwrzlo2zcb2" w:colFirst="0" w:colLast="0"/>
       <w:bookmarkEnd w:id="1"/>
       <w:r>
         <w:rPr>
-          <w:b w:val="1"/>
-          <w:rtl w:val="0"/>
+          <w:b/>
         </w:rPr>
-        <w:t xml:space="preserve">Arduino IDE &amp; Coding Basics</w:t>
-      </w:r>
-    </w:p>
-    <w:p>
-      <w:pPr>
-        <w:rPr/>
-      </w:pPr>
-      <w:r>
-        <w:rPr>
-          <w:rtl w:val="0"/>
-        </w:rPr>
-      </w:r>
-    </w:p>
+        <w:lastRenderedPageBreak/>
+        <w:t>Arduino IDE &amp; Coding Basics</w:t>
+      </w:r>
+    </w:p>
+    <w:p/>
     <w:p>
       <w:pPr>
         <w:numPr>
           <w:ilvl w:val="0"/>
           <w:numId w:val="1"/>
         </w:numPr>
-        <w:ind w:left="720" w:hanging="360"/>
-        <w:rPr>
-          <w:u w:val="none"/>
-        </w:rPr>
-      </w:pPr>
-      <w:r>
-        <w:rPr>
-          <w:rtl w:val="0"/>
-        </w:rPr>
-        <w:t xml:space="preserve">Find the Blink tutorial on the Arduino Website</w:t>
-      </w:r>
-    </w:p>
-    <w:p>
-      <w:pPr>
-        <w:ind w:left="720" w:firstLine="0"/>
-        <w:rPr/>
-      </w:pPr>
-      <w:hyperlink r:id="rId11">
+      </w:pPr>
+      <w:r>
+        <w:t>Find the Blink tutorial on the Arduino Website</w:t>
+      </w:r>
+    </w:p>
+    <w:p>
+      <w:pPr>
+        <w:ind w:left="720"/>
+      </w:pPr>
+      <w:hyperlink r:id="rId10">
         <w:r>
           <w:rPr>
-            <w:color w:val="1155cc"/>
+            <w:color w:val="1155CC"/>
             <w:u w:val="single"/>
-            <w:rtl w:val="0"/>
           </w:rPr>
-          <w:t xml:space="preserve">https://www.arduino.cc/en/Tutorial/BuiltInExamples/Blink</w:t>
+          <w:t>https://www.arduino.cc/en/Tutorial/BuiltInExamples/Blink</w:t>
         </w:r>
       </w:hyperlink>
       <w:r>
-        <w:rPr>
-          <w:rtl w:val="0"/>
-        </w:rPr>
         <w:t xml:space="preserve"> </w:t>
-        <w:br w:type="textWrapping"/>
+      </w:r>
+      <w:r>
+        <w:br/>
       </w:r>
     </w:p>
     <w:p>
@@ -923,34 +866,27 @@
           <w:ilvl w:val="0"/>
           <w:numId w:val="1"/>
         </w:numPr>
-        <w:ind w:left="720" w:hanging="360"/>
-        <w:rPr>
-          <w:u w:val="none"/>
-        </w:rPr>
-      </w:pPr>
-      <w:r>
-        <w:rPr>
-          <w:rtl w:val="0"/>
-        </w:rPr>
-        <w:t xml:space="preserve">Open the Arduino Create Integrated Development Environment (IDE), create an account and login</w:t>
-        <w:br w:type="textWrapping"/>
-      </w:r>
-      <w:hyperlink r:id="rId12">
+      </w:pPr>
+      <w:r>
+        <w:t>Open the Arduino Create Integrated Development Environment (IDE), create an account and login</w:t>
+      </w:r>
+      <w:r>
+        <w:br/>
+      </w:r>
+      <w:hyperlink r:id="rId11">
         <w:r>
           <w:rPr>
-            <w:color w:val="1155cc"/>
+            <w:color w:val="1155CC"/>
             <w:u w:val="single"/>
-            <w:rtl w:val="0"/>
           </w:rPr>
-          <w:t xml:space="preserve">https://create.arduino.cc/editor</w:t>
+          <w:t>https://create.arduino.cc/editor</w:t>
         </w:r>
       </w:hyperlink>
       <w:r>
-        <w:rPr>
-          <w:rtl w:val="0"/>
-        </w:rPr>
         <w:t xml:space="preserve"> </w:t>
-        <w:br w:type="textWrapping"/>
+      </w:r>
+      <w:r>
+        <w:br/>
       </w:r>
     </w:p>
     <w:p>
@@ -959,35 +895,33 @@
           <w:ilvl w:val="0"/>
           <w:numId w:val="1"/>
         </w:numPr>
-        <w:ind w:left="720" w:hanging="360"/>
+      </w:pPr>
+      <w:r>
+        <w:t>Click Examples -&gt; Built-in -&gt; Basics… and choose the Blink sketch:</w:t>
+      </w:r>
+      <w:r>
+        <w:br/>
+      </w:r>
+      <w:r>
         <w:rPr>
-          <w:u w:val="none"/>
+          <w:noProof/>
         </w:rPr>
-      </w:pPr>
-      <w:r>
-        <w:rPr>
-          <w:rtl w:val="0"/>
-        </w:rPr>
-        <w:t xml:space="preserve">Click Examples -&gt; Built-in -&gt; Basics… and choose the Blink sketch:</w:t>
-        <w:br w:type="textWrapping"/>
-      </w:r>
-      <w:r>
-        <w:rPr/>
         <w:drawing>
-          <wp:inline distB="114300" distT="114300" distL="114300" distR="114300">
+          <wp:inline distT="114300" distB="114300" distL="114300" distR="114300" wp14:anchorId="669BB3C9" wp14:editId="7E4D0866">
             <wp:extent cx="5731200" cy="2794000"/>
-            <wp:effectExtent b="0" l="0" r="0" t="0"/>
+            <wp:effectExtent l="0" t="0" r="0" b="0"/>
             <wp:docPr id="3" name="image1.png"/>
-            <a:graphic>
+            <wp:cNvGraphicFramePr/>
+            <a:graphic xmlns:a="http://schemas.openxmlformats.org/drawingml/2006/main">
               <a:graphicData uri="http://schemas.openxmlformats.org/drawingml/2006/picture">
-                <pic:pic>
+                <pic:pic xmlns:pic="http://schemas.openxmlformats.org/drawingml/2006/picture">
                   <pic:nvPicPr>
                     <pic:cNvPr id="0" name="image1.png"/>
                     <pic:cNvPicPr preferRelativeResize="0"/>
                   </pic:nvPicPr>
                   <pic:blipFill>
-                    <a:blip r:embed="rId13"/>
-                    <a:srcRect b="0" l="0" r="0" t="0"/>
+                    <a:blip r:embed="rId12"/>
+                    <a:srcRect/>
                     <a:stretch>
                       <a:fillRect/>
                     </a:stretch>
@@ -997,7 +931,9 @@
                       <a:off x="0" y="0"/>
                       <a:ext cx="5731200" cy="2794000"/>
                     </a:xfrm>
-                    <a:prstGeom prst="rect"/>
+                    <a:prstGeom prst="rect">
+                      <a:avLst/>
+                    </a:prstGeom>
                     <a:ln/>
                   </pic:spPr>
                 </pic:pic>
@@ -1006,22 +942,11 @@
           </wp:inline>
         </w:drawing>
       </w:r>
-      <w:r>
-        <w:rPr>
-          <w:rtl w:val="0"/>
-        </w:rPr>
-      </w:r>
-    </w:p>
-    <w:p>
-      <w:pPr>
-        <w:ind w:left="720" w:firstLine="0"/>
-        <w:rPr/>
-      </w:pPr>
-      <w:r>
-        <w:rPr>
-          <w:rtl w:val="0"/>
-        </w:rPr>
-      </w:r>
+    </w:p>
+    <w:p>
+      <w:pPr>
+        <w:ind w:left="720"/>
+      </w:pPr>
     </w:p>
     <w:p>
       <w:pPr>
@@ -1029,17 +954,15 @@
           <w:ilvl w:val="0"/>
           <w:numId w:val="1"/>
         </w:numPr>
-        <w:ind w:left="720" w:hanging="360"/>
-        <w:rPr>
-          <w:u w:val="none"/>
-        </w:rPr>
-      </w:pPr>
-      <w:r>
-        <w:rPr>
-          <w:rtl w:val="0"/>
-        </w:rPr>
-        <w:t xml:space="preserve">Compile the Blink sketch and confirm it compiles correctly</w:t>
-        <w:br w:type="textWrapping"/>
+      </w:pPr>
+      <w:r>
+        <w:t>Compi</w:t>
+      </w:r>
+      <w:r>
+        <w:t>le the Blink sketch and confirm it compiles correctly</w:t>
+      </w:r>
+      <w:r>
+        <w:br/>
       </w:r>
     </w:p>
     <w:p>
@@ -1048,77 +971,56 @@
           <w:ilvl w:val="0"/>
           <w:numId w:val="1"/>
         </w:numPr>
-        <w:ind w:left="720" w:hanging="360"/>
-        <w:rPr>
-          <w:u w:val="none"/>
-        </w:rPr>
-      </w:pPr>
-      <w:r>
-        <w:rPr>
-          <w:rtl w:val="0"/>
-        </w:rPr>
-        <w:t xml:space="preserve">Change the blink delay values to 500 - what will be the effect of this change?</w:t>
+      </w:pPr>
+      <w:r>
+        <w:t>Change the blink delay values to 500 - what will be the effect of this change?</w:t>
       </w:r>
     </w:p>
     <w:tbl>
       <w:tblPr>
-        <w:tblStyle w:val="Table3"/>
-        <w:tblW w:w="8917.0" w:type="dxa"/>
-        <w:jc w:val="left"/>
-        <w:tblInd w:w="820.0" w:type="dxa"/>
+        <w:tblStyle w:val="a1"/>
+        <w:tblW w:w="8917" w:type="dxa"/>
+        <w:tblInd w:w="820" w:type="dxa"/>
         <w:tblBorders>
-          <w:top w:color="000000" w:space="0" w:sz="8" w:val="single"/>
-          <w:left w:color="000000" w:space="0" w:sz="8" w:val="single"/>
-          <w:bottom w:color="000000" w:space="0" w:sz="8" w:val="single"/>
-          <w:right w:color="000000" w:space="0" w:sz="8" w:val="single"/>
-          <w:insideH w:color="000000" w:space="0" w:sz="8" w:val="single"/>
-          <w:insideV w:color="000000" w:space="0" w:sz="8" w:val="single"/>
+          <w:top w:val="single" w:sz="8" w:space="0" w:color="000000"/>
+          <w:left w:val="single" w:sz="8" w:space="0" w:color="000000"/>
+          <w:bottom w:val="single" w:sz="8" w:space="0" w:color="000000"/>
+          <w:right w:val="single" w:sz="8" w:space="0" w:color="000000"/>
+          <w:insideH w:val="single" w:sz="8" w:space="0" w:color="000000"/>
+          <w:insideV w:val="single" w:sz="8" w:space="0" w:color="000000"/>
         </w:tblBorders>
         <w:tblLayout w:type="fixed"/>
-        <w:tblLook w:val="0600"/>
+        <w:tblLook w:val="0600" w:firstRow="0" w:lastRow="0" w:firstColumn="0" w:lastColumn="0" w:noHBand="1" w:noVBand="1"/>
       </w:tblPr>
       <w:tblGrid>
         <w:gridCol w:w="8917"/>
-        <w:tblGridChange w:id="0">
-          <w:tblGrid>
-            <w:gridCol w:w="8917"/>
-          </w:tblGrid>
-        </w:tblGridChange>
       </w:tblGrid>
       <w:tr>
         <w:tc>
           <w:tcPr>
-            <w:shd w:fill="auto" w:val="clear"/>
+            <w:tcW w:w="8917" w:type="dxa"/>
+            <w:shd w:val="clear" w:color="auto" w:fill="auto"/>
             <w:tcMar>
-              <w:top w:w="100.0" w:type="dxa"/>
-              <w:left w:w="100.0" w:type="dxa"/>
-              <w:bottom w:w="100.0" w:type="dxa"/>
-              <w:right w:w="100.0" w:type="dxa"/>
+              <w:top w:w="100" w:type="dxa"/>
+              <w:left w:w="100" w:type="dxa"/>
+              <w:bottom w:w="100" w:type="dxa"/>
+              <w:right w:w="100" w:type="dxa"/>
             </w:tcMar>
-            <w:vAlign w:val="top"/>
           </w:tcPr>
           <w:p>
             <w:pPr>
-              <w:keepNext w:val="0"/>
-              <w:keepLines w:val="0"/>
               <w:widowControl w:val="0"/>
               <w:pBdr>
-                <w:top w:space="0" w:sz="0" w:val="nil"/>
-                <w:left w:space="0" w:sz="0" w:val="nil"/>
-                <w:bottom w:space="0" w:sz="0" w:val="nil"/>
-                <w:right w:space="0" w:sz="0" w:val="nil"/>
-                <w:between w:space="0" w:sz="0" w:val="nil"/>
+                <w:top w:val="nil"/>
+                <w:left w:val="nil"/>
+                <w:bottom w:val="nil"/>
+                <w:right w:val="nil"/>
+                <w:between w:val="nil"/>
               </w:pBdr>
-              <w:shd w:fill="auto" w:val="clear"/>
-              <w:spacing w:after="0" w:before="0" w:line="240" w:lineRule="auto"/>
-              <w:ind w:left="0" w:right="0" w:firstLine="0"/>
-              <w:jc w:val="left"/>
-              <w:rPr/>
+              <w:spacing w:line="240" w:lineRule="auto"/>
             </w:pPr>
             <w:r>
-              <w:rPr>
-                <w:rtl w:val="0"/>
-              </w:rPr>
+              <w:t>Led will blink in intervals of 0.5s</w:t>
             </w:r>
           </w:p>
         </w:tc>
@@ -1126,36 +1028,18 @@
     </w:tbl>
     <w:p>
       <w:pPr>
-        <w:ind w:left="720" w:firstLine="0"/>
-        <w:rPr/>
-      </w:pPr>
-      <w:r>
-        <w:rPr>
-          <w:rtl w:val="0"/>
-        </w:rPr>
-      </w:r>
-    </w:p>
-    <w:p>
-      <w:pPr>
-        <w:ind w:left="720" w:firstLine="0"/>
-        <w:rPr/>
-      </w:pPr>
-      <w:r>
-        <w:rPr>
-          <w:rtl w:val="0"/>
-        </w:rPr>
-      </w:r>
-    </w:p>
-    <w:p>
-      <w:pPr>
-        <w:ind w:left="720" w:firstLine="0"/>
-        <w:rPr/>
-      </w:pPr>
-      <w:r>
-        <w:rPr>
-          <w:rtl w:val="0"/>
-        </w:rPr>
-      </w:r>
+        <w:ind w:left="720"/>
+      </w:pPr>
+    </w:p>
+    <w:p>
+      <w:pPr>
+        <w:ind w:left="720"/>
+      </w:pPr>
+    </w:p>
+    <w:p>
+      <w:pPr>
+        <w:ind w:left="720"/>
+      </w:pPr>
     </w:p>
     <w:p>
       <w:pPr>
@@ -1163,35 +1047,37 @@
           <w:ilvl w:val="0"/>
           <w:numId w:val="1"/>
         </w:numPr>
-        <w:ind w:left="720" w:hanging="360"/>
+      </w:pPr>
+      <w:r>
+        <w:t xml:space="preserve">Add a ‘modified by’ line to the sketch comment at the top, with your name and date and paste a screen shot replacing </w:t>
+      </w:r>
+      <w:r>
+        <w:t>this one:</w:t>
+      </w:r>
+      <w:r>
+        <w:br/>
+      </w:r>
+      <w:r>
         <w:rPr>
-          <w:u w:val="none"/>
+          <w:noProof/>
         </w:rPr>
-      </w:pPr>
-      <w:r>
-        <w:rPr>
-          <w:rtl w:val="0"/>
-        </w:rPr>
-        <w:t xml:space="preserve">Add a ‘modified by’ line to the sketch comment at the top, with your name and date and paste a screen shot replacing this one:</w:t>
-        <w:br w:type="textWrapping"/>
-      </w:r>
-      <w:r>
-        <w:rPr/>
+        <w:lastRenderedPageBreak/>
         <w:drawing>
-          <wp:inline distB="114300" distT="114300" distL="114300" distR="114300">
+          <wp:inline distT="114300" distB="114300" distL="114300" distR="114300" wp14:anchorId="6C481DD9" wp14:editId="25AE0425">
             <wp:extent cx="5731200" cy="3073400"/>
-            <wp:effectExtent b="0" l="0" r="0" t="0"/>
+            <wp:effectExtent l="0" t="0" r="0" b="0"/>
             <wp:docPr id="2" name="image2.png"/>
-            <a:graphic>
+            <wp:cNvGraphicFramePr/>
+            <a:graphic xmlns:a="http://schemas.openxmlformats.org/drawingml/2006/main">
               <a:graphicData uri="http://schemas.openxmlformats.org/drawingml/2006/picture">
-                <pic:pic>
+                <pic:pic xmlns:pic="http://schemas.openxmlformats.org/drawingml/2006/picture">
                   <pic:nvPicPr>
                     <pic:cNvPr id="0" name="image2.png"/>
                     <pic:cNvPicPr preferRelativeResize="0"/>
                   </pic:nvPicPr>
                   <pic:blipFill>
-                    <a:blip r:embed="rId14"/>
-                    <a:srcRect b="0" l="0" r="0" t="0"/>
+                    <a:blip r:embed="rId13"/>
+                    <a:srcRect/>
                     <a:stretch>
                       <a:fillRect/>
                     </a:stretch>
@@ -1201,7 +1087,9 @@
                       <a:off x="0" y="0"/>
                       <a:ext cx="5731200" cy="3073400"/>
                     </a:xfrm>
-                    <a:prstGeom prst="rect"/>
+                    <a:prstGeom prst="rect">
+                      <a:avLst/>
+                    </a:prstGeom>
                     <a:ln/>
                   </pic:spPr>
                 </pic:pic>
@@ -1211,10 +1099,7 @@
         </w:drawing>
       </w:r>
       <w:r>
-        <w:rPr>
-          <w:rtl w:val="0"/>
-        </w:rPr>
-        <w:br w:type="textWrapping"/>
+        <w:br/>
       </w:r>
     </w:p>
     <w:p>
@@ -1223,37 +1108,21 @@
           <w:ilvl w:val="0"/>
           <w:numId w:val="1"/>
         </w:numPr>
-        <w:ind w:left="720" w:hanging="360"/>
-        <w:rPr>
-          <w:u w:val="none"/>
-        </w:rPr>
-      </w:pPr>
-      <w:r>
-        <w:rPr>
-          <w:rtl w:val="0"/>
-        </w:rPr>
+      </w:pPr>
+      <w:r>
         <w:t xml:space="preserve">Watch this video to see the Arduino &amp; Grove kit run the Blink code: </w:t>
       </w:r>
-      <w:hyperlink r:id="rId15">
+      <w:hyperlink r:id="rId14">
         <w:r>
           <w:rPr>
-            <w:color w:val="1155cc"/>
+            <w:color w:val="1155CC"/>
             <w:u w:val="single"/>
-            <w:rtl w:val="0"/>
           </w:rPr>
-          <w:t xml:space="preserve">https://www.youtube.com/watch?v=vFB0fH_F5Kg</w:t>
+          <w:t>https://www.youtube.com/watch?v=vFB0fH_F5Kg</w:t>
         </w:r>
       </w:hyperlink>
       <w:r>
-        <w:rPr>
-          <w:rtl w:val="0"/>
-        </w:rPr>
-        <w:br w:type="textWrapping"/>
-      </w:r>
-      <w:r>
-        <w:rPr>
-          <w:rtl w:val="0"/>
-        </w:rPr>
+        <w:br/>
       </w:r>
     </w:p>
     <w:p>
@@ -1262,305 +1131,200 @@
           <w:ilvl w:val="0"/>
           <w:numId w:val="1"/>
         </w:numPr>
-        <w:ind w:left="720" w:hanging="360"/>
-        <w:rPr>
-          <w:u w:val="none"/>
-        </w:rPr>
-      </w:pPr>
-      <w:r>
-        <w:rPr>
-          <w:rtl w:val="0"/>
-        </w:rPr>
-        <w:t xml:space="preserve">What is the effect of twisting the LED adjuster with a screwdriver in the video?</w:t>
+      </w:pPr>
+      <w:r>
+        <w:t>What is the effect of twisting the LED adjuster with a screwdriver in the video?</w:t>
       </w:r>
     </w:p>
     <w:tbl>
       <w:tblPr>
-        <w:tblStyle w:val="Table4"/>
-        <w:tblW w:w="8917.0" w:type="dxa"/>
-        <w:jc w:val="left"/>
-        <w:tblInd w:w="820.0" w:type="dxa"/>
+        <w:tblStyle w:val="a2"/>
+        <w:tblW w:w="8917" w:type="dxa"/>
+        <w:tblInd w:w="820" w:type="dxa"/>
         <w:tblBorders>
-          <w:top w:color="000000" w:space="0" w:sz="8" w:val="single"/>
-          <w:left w:color="000000" w:space="0" w:sz="8" w:val="single"/>
-          <w:bottom w:color="000000" w:space="0" w:sz="8" w:val="single"/>
-          <w:right w:color="000000" w:space="0" w:sz="8" w:val="single"/>
-          <w:insideH w:color="000000" w:space="0" w:sz="8" w:val="single"/>
-          <w:insideV w:color="000000" w:space="0" w:sz="8" w:val="single"/>
+          <w:top w:val="single" w:sz="8" w:space="0" w:color="000000"/>
+          <w:left w:val="single" w:sz="8" w:space="0" w:color="000000"/>
+          <w:bottom w:val="single" w:sz="8" w:space="0" w:color="000000"/>
+          <w:right w:val="single" w:sz="8" w:space="0" w:color="000000"/>
+          <w:insideH w:val="single" w:sz="8" w:space="0" w:color="000000"/>
+          <w:insideV w:val="single" w:sz="8" w:space="0" w:color="000000"/>
         </w:tblBorders>
         <w:tblLayout w:type="fixed"/>
-        <w:tblLook w:val="0600"/>
+        <w:tblLook w:val="0600" w:firstRow="0" w:lastRow="0" w:firstColumn="0" w:lastColumn="0" w:noHBand="1" w:noVBand="1"/>
       </w:tblPr>
       <w:tblGrid>
         <w:gridCol w:w="8917"/>
-        <w:tblGridChange w:id="0">
-          <w:tblGrid>
-            <w:gridCol w:w="8917"/>
-          </w:tblGrid>
-        </w:tblGridChange>
       </w:tblGrid>
       <w:tr>
         <w:tc>
           <w:tcPr>
-            <w:shd w:fill="auto" w:val="clear"/>
+            <w:tcW w:w="8917" w:type="dxa"/>
+            <w:shd w:val="clear" w:color="auto" w:fill="auto"/>
             <w:tcMar>
-              <w:top w:w="100.0" w:type="dxa"/>
-              <w:left w:w="100.0" w:type="dxa"/>
-              <w:bottom w:w="100.0" w:type="dxa"/>
-              <w:right w:w="100.0" w:type="dxa"/>
+              <w:top w:w="100" w:type="dxa"/>
+              <w:left w:w="100" w:type="dxa"/>
+              <w:bottom w:w="100" w:type="dxa"/>
+              <w:right w:w="100" w:type="dxa"/>
             </w:tcMar>
-            <w:vAlign w:val="top"/>
           </w:tcPr>
           <w:p>
             <w:pPr>
-              <w:keepNext w:val="0"/>
-              <w:keepLines w:val="0"/>
               <w:widowControl w:val="0"/>
               <w:pBdr>
-                <w:top w:space="0" w:sz="0" w:val="nil"/>
-                <w:left w:space="0" w:sz="0" w:val="nil"/>
-                <w:bottom w:space="0" w:sz="0" w:val="nil"/>
-                <w:right w:space="0" w:sz="0" w:val="nil"/>
-                <w:between w:space="0" w:sz="0" w:val="nil"/>
+                <w:top w:val="nil"/>
+                <w:left w:val="nil"/>
+                <w:bottom w:val="nil"/>
+                <w:right w:val="nil"/>
+                <w:between w:val="nil"/>
               </w:pBdr>
-              <w:shd w:fill="auto" w:val="clear"/>
-              <w:spacing w:after="0" w:before="0" w:line="240" w:lineRule="auto"/>
-              <w:ind w:left="0" w:right="0" w:firstLine="0"/>
-              <w:jc w:val="left"/>
-              <w:rPr/>
+              <w:spacing w:line="240" w:lineRule="auto"/>
             </w:pPr>
-            <w:r>
-              <w:rPr>
-                <w:rtl w:val="0"/>
-              </w:rPr>
-            </w:r>
           </w:p>
         </w:tc>
       </w:tr>
     </w:tbl>
-    <w:p>
-      <w:pPr>
-        <w:rPr/>
-      </w:pPr>
-      <w:r>
-        <w:rPr>
-          <w:rtl w:val="0"/>
-        </w:rPr>
-      </w:r>
-    </w:p>
+    <w:p/>
     <w:p>
       <w:pPr>
         <w:numPr>
           <w:ilvl w:val="0"/>
           <w:numId w:val="1"/>
         </w:numPr>
-        <w:ind w:left="720" w:hanging="360"/>
-        <w:rPr>
-          <w:u w:val="none"/>
-        </w:rPr>
-      </w:pPr>
-      <w:r>
-        <w:rPr>
-          <w:rtl w:val="0"/>
-        </w:rPr>
-        <w:t xml:space="preserve">What pin number was the LED put into?</w:t>
+      </w:pPr>
+      <w:r>
+        <w:t>What pin number was the LED put into?</w:t>
       </w:r>
     </w:p>
     <w:tbl>
       <w:tblPr>
-        <w:tblStyle w:val="Table5"/>
-        <w:tblW w:w="8917.0" w:type="dxa"/>
-        <w:jc w:val="left"/>
-        <w:tblInd w:w="820.0" w:type="dxa"/>
+        <w:tblStyle w:val="a3"/>
+        <w:tblW w:w="8917" w:type="dxa"/>
+        <w:tblInd w:w="820" w:type="dxa"/>
         <w:tblBorders>
-          <w:top w:color="000000" w:space="0" w:sz="8" w:val="single"/>
-          <w:left w:color="000000" w:space="0" w:sz="8" w:val="single"/>
-          <w:bottom w:color="000000" w:space="0" w:sz="8" w:val="single"/>
-          <w:right w:color="000000" w:space="0" w:sz="8" w:val="single"/>
-          <w:insideH w:color="000000" w:space="0" w:sz="8" w:val="single"/>
-          <w:insideV w:color="000000" w:space="0" w:sz="8" w:val="single"/>
+          <w:top w:val="single" w:sz="8" w:space="0" w:color="000000"/>
+          <w:left w:val="single" w:sz="8" w:space="0" w:color="000000"/>
+          <w:bottom w:val="single" w:sz="8" w:space="0" w:color="000000"/>
+          <w:right w:val="single" w:sz="8" w:space="0" w:color="000000"/>
+          <w:insideH w:val="single" w:sz="8" w:space="0" w:color="000000"/>
+          <w:insideV w:val="single" w:sz="8" w:space="0" w:color="000000"/>
         </w:tblBorders>
         <w:tblLayout w:type="fixed"/>
-        <w:tblLook w:val="0600"/>
+        <w:tblLook w:val="0600" w:firstRow="0" w:lastRow="0" w:firstColumn="0" w:lastColumn="0" w:noHBand="1" w:noVBand="1"/>
       </w:tblPr>
       <w:tblGrid>
         <w:gridCol w:w="8917"/>
-        <w:tblGridChange w:id="0">
-          <w:tblGrid>
-            <w:gridCol w:w="8917"/>
-          </w:tblGrid>
-        </w:tblGridChange>
       </w:tblGrid>
       <w:tr>
         <w:tc>
           <w:tcPr>
-            <w:shd w:fill="auto" w:val="clear"/>
+            <w:tcW w:w="8917" w:type="dxa"/>
+            <w:shd w:val="clear" w:color="auto" w:fill="auto"/>
             <w:tcMar>
-              <w:top w:w="100.0" w:type="dxa"/>
-              <w:left w:w="100.0" w:type="dxa"/>
-              <w:bottom w:w="100.0" w:type="dxa"/>
-              <w:right w:w="100.0" w:type="dxa"/>
+              <w:top w:w="100" w:type="dxa"/>
+              <w:left w:w="100" w:type="dxa"/>
+              <w:bottom w:w="100" w:type="dxa"/>
+              <w:right w:w="100" w:type="dxa"/>
             </w:tcMar>
-            <w:vAlign w:val="top"/>
           </w:tcPr>
           <w:p>
             <w:pPr>
-              <w:keepNext w:val="0"/>
-              <w:keepLines w:val="0"/>
               <w:widowControl w:val="0"/>
               <w:pBdr>
-                <w:top w:space="0" w:sz="0" w:val="nil"/>
-                <w:left w:space="0" w:sz="0" w:val="nil"/>
-                <w:bottom w:space="0" w:sz="0" w:val="nil"/>
-                <w:right w:space="0" w:sz="0" w:val="nil"/>
-                <w:between w:space="0" w:sz="0" w:val="nil"/>
+                <w:top w:val="nil"/>
+                <w:left w:val="nil"/>
+                <w:bottom w:val="nil"/>
+                <w:right w:val="nil"/>
+                <w:between w:val="nil"/>
               </w:pBdr>
-              <w:shd w:fill="auto" w:val="clear"/>
-              <w:spacing w:after="0" w:before="0" w:line="240" w:lineRule="auto"/>
-              <w:ind w:left="0" w:right="0" w:firstLine="0"/>
-              <w:jc w:val="left"/>
-              <w:rPr/>
+              <w:spacing w:line="240" w:lineRule="auto"/>
             </w:pPr>
-            <w:r>
-              <w:rPr>
-                <w:rtl w:val="0"/>
-              </w:rPr>
-            </w:r>
           </w:p>
         </w:tc>
       </w:tr>
     </w:tbl>
-    <w:p>
-      <w:pPr>
-        <w:rPr/>
-      </w:pPr>
-      <w:r>
-        <w:rPr>
-          <w:rtl w:val="0"/>
-        </w:rPr>
-      </w:r>
-    </w:p>
+    <w:p/>
     <w:p>
       <w:pPr>
         <w:numPr>
           <w:ilvl w:val="0"/>
           <w:numId w:val="1"/>
         </w:numPr>
-        <w:ind w:left="720" w:hanging="360"/>
-        <w:rPr>
-          <w:u w:val="none"/>
-        </w:rPr>
-      </w:pPr>
-      <w:r>
-        <w:rPr>
-          <w:rtl w:val="0"/>
-        </w:rPr>
-        <w:t xml:space="preserve">How would you change the code above to have it run the sketch as seen in the video?</w:t>
+      </w:pPr>
+      <w:r>
+        <w:t>How would you change the code above to have it run the sketch as seen in the video?</w:t>
       </w:r>
     </w:p>
     <w:tbl>
       <w:tblPr>
-        <w:tblStyle w:val="Table6"/>
-        <w:tblW w:w="8917.0" w:type="dxa"/>
-        <w:jc w:val="left"/>
-        <w:tblInd w:w="820.0" w:type="dxa"/>
+        <w:tblStyle w:val="a4"/>
+        <w:tblW w:w="8917" w:type="dxa"/>
+        <w:tblInd w:w="820" w:type="dxa"/>
         <w:tblBorders>
-          <w:top w:color="000000" w:space="0" w:sz="8" w:val="single"/>
-          <w:left w:color="000000" w:space="0" w:sz="8" w:val="single"/>
-          <w:bottom w:color="000000" w:space="0" w:sz="8" w:val="single"/>
-          <w:right w:color="000000" w:space="0" w:sz="8" w:val="single"/>
-          <w:insideH w:color="000000" w:space="0" w:sz="8" w:val="single"/>
-          <w:insideV w:color="000000" w:space="0" w:sz="8" w:val="single"/>
+          <w:top w:val="single" w:sz="8" w:space="0" w:color="000000"/>
+          <w:left w:val="single" w:sz="8" w:space="0" w:color="000000"/>
+          <w:bottom w:val="single" w:sz="8" w:space="0" w:color="000000"/>
+          <w:right w:val="single" w:sz="8" w:space="0" w:color="000000"/>
+          <w:insideH w:val="single" w:sz="8" w:space="0" w:color="000000"/>
+          <w:insideV w:val="single" w:sz="8" w:space="0" w:color="000000"/>
         </w:tblBorders>
         <w:tblLayout w:type="fixed"/>
-        <w:tblLook w:val="0600"/>
+        <w:tblLook w:val="0600" w:firstRow="0" w:lastRow="0" w:firstColumn="0" w:lastColumn="0" w:noHBand="1" w:noVBand="1"/>
       </w:tblPr>
       <w:tblGrid>
         <w:gridCol w:w="8917"/>
-        <w:tblGridChange w:id="0">
-          <w:tblGrid>
-            <w:gridCol w:w="8917"/>
-          </w:tblGrid>
-        </w:tblGridChange>
       </w:tblGrid>
       <w:tr>
         <w:trPr>
-          <w:trHeight w:val="1092.978515625" w:hRule="atLeast"/>
+          <w:trHeight w:val="1092"/>
         </w:trPr>
         <w:tc>
           <w:tcPr>
-            <w:shd w:fill="auto" w:val="clear"/>
+            <w:tcW w:w="8917" w:type="dxa"/>
+            <w:shd w:val="clear" w:color="auto" w:fill="auto"/>
             <w:tcMar>
-              <w:top w:w="100.0" w:type="dxa"/>
-              <w:left w:w="100.0" w:type="dxa"/>
-              <w:bottom w:w="100.0" w:type="dxa"/>
-              <w:right w:w="100.0" w:type="dxa"/>
+              <w:top w:w="100" w:type="dxa"/>
+              <w:left w:w="100" w:type="dxa"/>
+              <w:bottom w:w="100" w:type="dxa"/>
+              <w:right w:w="100" w:type="dxa"/>
             </w:tcMar>
-            <w:vAlign w:val="top"/>
           </w:tcPr>
           <w:p>
             <w:pPr>
               <w:widowControl w:val="0"/>
               <w:spacing w:line="240" w:lineRule="auto"/>
-              <w:rPr/>
             </w:pPr>
-            <w:r>
-              <w:rPr>
-                <w:rtl w:val="0"/>
-              </w:rPr>
-            </w:r>
           </w:p>
         </w:tc>
       </w:tr>
     </w:tbl>
-    <w:p>
-      <w:pPr>
-        <w:rPr/>
-      </w:pPr>
-      <w:r>
-        <w:rPr>
-          <w:rtl w:val="0"/>
-        </w:rPr>
-      </w:r>
-    </w:p>
+    <w:p/>
     <w:p>
       <w:pPr>
         <w:numPr>
           <w:ilvl w:val="0"/>
           <w:numId w:val="1"/>
         </w:numPr>
-        <w:ind w:left="720" w:hanging="360"/>
-        <w:rPr>
-          <w:u w:val="none"/>
-        </w:rPr>
-      </w:pPr>
-      <w:r>
-        <w:rPr>
-          <w:rtl w:val="0"/>
-        </w:rPr>
+      </w:pPr>
+      <w:r>
         <w:t xml:space="preserve">Paste the code </w:t>
       </w:r>
-      <w:hyperlink r:id="rId16">
+      <w:hyperlink r:id="rId15">
         <w:r>
           <w:rPr>
-            <w:color w:val="1155cc"/>
+            <w:color w:val="1155CC"/>
             <w:u w:val="single"/>
-            <w:rtl w:val="0"/>
           </w:rPr>
-          <w:t xml:space="preserve">here</w:t>
+          <w:t>here</w:t>
         </w:r>
       </w:hyperlink>
       <w:r>
-        <w:rPr>
-          <w:rtl w:val="0"/>
-        </w:rPr>
-        <w:t xml:space="preserve"> (on GitHub) into a new Arduino Create Web Editor window and use the compiler to find the errors in the code and correct them.</w:t>
-        <w:br w:type="textWrapping"/>
-      </w:r>
-      <w:r>
-        <w:rPr>
-          <w:rtl w:val="0"/>
-        </w:rPr>
+        <w:t xml:space="preserve"> (on GitHub) into a new Arduino Create Web Editor window and use the co</w:t>
+      </w:r>
+      <w:r>
+        <w:t>mpiler to find the errors in the code and correct them.</w:t>
+      </w:r>
+      <w:r>
+        <w:br/>
       </w:r>
     </w:p>
     <w:p>
@@ -1569,80 +1333,63 @@
           <w:ilvl w:val="0"/>
           <w:numId w:val="1"/>
         </w:numPr>
-        <w:ind w:left="720" w:hanging="360"/>
-        <w:rPr>
-          <w:u w:val="none"/>
-        </w:rPr>
-      </w:pPr>
-      <w:r>
-        <w:rPr>
-          <w:rtl w:val="0"/>
-        </w:rPr>
-        <w:t xml:space="preserve">Upload your corrected version of BlinkErrors to your GitHub account and provide the link here:</w:t>
+      </w:pPr>
+      <w:r>
+        <w:t xml:space="preserve">Upload your corrected version of </w:t>
+      </w:r>
+      <w:proofErr w:type="spellStart"/>
+      <w:r>
+        <w:t>BlinkErrors</w:t>
+      </w:r>
+      <w:proofErr w:type="spellEnd"/>
+      <w:r>
+        <w:t xml:space="preserve"> to your GitHub account and provide the link here:</w:t>
       </w:r>
     </w:p>
     <w:tbl>
       <w:tblPr>
-        <w:tblStyle w:val="Table7"/>
-        <w:tblW w:w="8917.0" w:type="dxa"/>
-        <w:jc w:val="left"/>
-        <w:tblInd w:w="820.0" w:type="dxa"/>
+        <w:tblStyle w:val="a5"/>
+        <w:tblW w:w="8917" w:type="dxa"/>
+        <w:tblInd w:w="820" w:type="dxa"/>
         <w:tblBorders>
-          <w:top w:color="000000" w:space="0" w:sz="8" w:val="single"/>
-          <w:left w:color="000000" w:space="0" w:sz="8" w:val="single"/>
-          <w:bottom w:color="000000" w:space="0" w:sz="8" w:val="single"/>
-          <w:right w:color="000000" w:space="0" w:sz="8" w:val="single"/>
-          <w:insideH w:color="000000" w:space="0" w:sz="8" w:val="single"/>
-          <w:insideV w:color="000000" w:space="0" w:sz="8" w:val="single"/>
+          <w:top w:val="single" w:sz="8" w:space="0" w:color="000000"/>
+          <w:left w:val="single" w:sz="8" w:space="0" w:color="000000"/>
+          <w:bottom w:val="single" w:sz="8" w:space="0" w:color="000000"/>
+          <w:right w:val="single" w:sz="8" w:space="0" w:color="000000"/>
+          <w:insideH w:val="single" w:sz="8" w:space="0" w:color="000000"/>
+          <w:insideV w:val="single" w:sz="8" w:space="0" w:color="000000"/>
         </w:tblBorders>
         <w:tblLayout w:type="fixed"/>
-        <w:tblLook w:val="0600"/>
+        <w:tblLook w:val="0600" w:firstRow="0" w:lastRow="0" w:firstColumn="0" w:lastColumn="0" w:noHBand="1" w:noVBand="1"/>
       </w:tblPr>
       <w:tblGrid>
         <w:gridCol w:w="8917"/>
-        <w:tblGridChange w:id="0">
-          <w:tblGrid>
-            <w:gridCol w:w="8917"/>
-          </w:tblGrid>
-        </w:tblGridChange>
       </w:tblGrid>
       <w:tr>
         <w:tc>
           <w:tcPr>
-            <w:shd w:fill="auto" w:val="clear"/>
+            <w:tcW w:w="8917" w:type="dxa"/>
+            <w:shd w:val="clear" w:color="auto" w:fill="auto"/>
             <w:tcMar>
-              <w:top w:w="100.0" w:type="dxa"/>
-              <w:left w:w="100.0" w:type="dxa"/>
-              <w:bottom w:w="100.0" w:type="dxa"/>
-              <w:right w:w="100.0" w:type="dxa"/>
+              <w:top w:w="100" w:type="dxa"/>
+              <w:left w:w="100" w:type="dxa"/>
+              <w:bottom w:w="100" w:type="dxa"/>
+              <w:right w:w="100" w:type="dxa"/>
             </w:tcMar>
-            <w:vAlign w:val="top"/>
           </w:tcPr>
           <w:p>
             <w:pPr>
               <w:widowControl w:val="0"/>
               <w:spacing w:line="240" w:lineRule="auto"/>
-              <w:rPr/>
             </w:pPr>
-            <w:r>
-              <w:rPr>
-                <w:rtl w:val="0"/>
-              </w:rPr>
-            </w:r>
           </w:p>
         </w:tc>
       </w:tr>
     </w:tbl>
     <w:p>
       <w:pPr>
-        <w:ind w:left="720" w:firstLine="0"/>
-        <w:rPr/>
-      </w:pPr>
-      <w:r>
-        <w:rPr>
-          <w:rtl w:val="0"/>
-        </w:rPr>
-      </w:r>
+        <w:ind w:left="720"/>
+      </w:pPr>
     </w:p>
     <w:p>
       <w:pPr>
@@ -1650,105 +1397,54 @@
           <w:ilvl w:val="0"/>
           <w:numId w:val="1"/>
         </w:numPr>
-        <w:ind w:left="720" w:hanging="360"/>
-        <w:rPr>
-          <w:u w:val="none"/>
-        </w:rPr>
-      </w:pPr>
-      <w:r>
-        <w:rPr>
-          <w:rtl w:val="0"/>
-        </w:rPr>
-        <w:t xml:space="preserve">Paste a screenshot here of your code uploaded to GitHub</w:t>
-      </w:r>
-    </w:p>
-    <w:p>
-      <w:pPr>
-        <w:ind w:left="720" w:firstLine="0"/>
-        <w:rPr/>
-      </w:pPr>
-      <w:r>
-        <w:rPr>
-          <w:rtl w:val="0"/>
-        </w:rPr>
-      </w:r>
-    </w:p>
-    <w:p>
-      <w:pPr>
-        <w:ind w:left="720" w:firstLine="0"/>
-        <w:rPr/>
-      </w:pPr>
-      <w:r>
-        <w:rPr>
-          <w:rtl w:val="0"/>
-        </w:rPr>
-      </w:r>
-    </w:p>
-    <w:p>
-      <w:pPr>
-        <w:rPr/>
-      </w:pPr>
-      <w:r>
-        <w:rPr>
-          <w:rtl w:val="0"/>
-        </w:rPr>
-      </w:r>
-    </w:p>
-    <w:p>
-      <w:pPr>
-        <w:rPr/>
-      </w:pPr>
-      <w:r>
-        <w:rPr>
-          <w:rtl w:val="0"/>
-        </w:rPr>
-      </w:r>
-    </w:p>
-    <w:p>
-      <w:pPr>
-        <w:ind w:left="720" w:firstLine="0"/>
-        <w:rPr/>
-      </w:pPr>
-      <w:r>
-        <w:rPr>
-          <w:rtl w:val="0"/>
-        </w:rPr>
-      </w:r>
-    </w:p>
-    <w:p>
-      <w:pPr>
-        <w:ind w:left="720" w:firstLine="0"/>
-        <w:rPr/>
-      </w:pPr>
-      <w:r>
-        <w:rPr>
-          <w:rtl w:val="0"/>
-        </w:rPr>
-      </w:r>
-    </w:p>
-    <w:p>
-      <w:pPr>
-        <w:ind w:left="720" w:firstLine="0"/>
-        <w:rPr/>
-      </w:pPr>
-      <w:r>
-        <w:rPr>
-          <w:rtl w:val="0"/>
-        </w:rPr>
-      </w:r>
+      </w:pPr>
+      <w:r>
+        <w:t>Paste a screenshot here of your code uploaded to GitHub</w:t>
+      </w:r>
+    </w:p>
+    <w:p>
+      <w:pPr>
+        <w:ind w:left="720"/>
+      </w:pPr>
+    </w:p>
+    <w:p>
+      <w:pPr>
+        <w:ind w:left="720"/>
+      </w:pPr>
+    </w:p>
+    <w:p/>
+    <w:p/>
+    <w:p>
+      <w:pPr>
+        <w:ind w:left="720"/>
+      </w:pPr>
+    </w:p>
+    <w:p>
+      <w:pPr>
+        <w:ind w:left="720"/>
+      </w:pPr>
+    </w:p>
+    <w:p>
+      <w:pPr>
+        <w:ind w:left="720"/>
+      </w:pPr>
     </w:p>
     <w:sectPr>
-      <w:pgSz w:h="16834" w:w="11909" w:orient="portrait"/>
-      <w:pgMar w:bottom="682.9133858267733" w:top="850.3937007874016" w:left="1440" w:right="832.2047244094489" w:header="720" w:footer="720"/>
+      <w:pgSz w:w="11909" w:h="16834"/>
+      <w:pgMar w:top="850" w:right="832" w:bottom="682" w:left="1440" w:header="720" w:footer="720" w:gutter="0"/>
       <w:pgNumType w:start="1"/>
+      <w:cols w:space="720"/>
     </w:sectPr>
   </w:body>
 </w:document>
 </file>
 
 <file path=word/numbering.xml><?xml version="1.0" encoding="utf-8"?>
-<w:numbering xmlns:mc="http://schemas.openxmlformats.org/markup-compatibility/2006" xmlns:o="urn:schemas-microsoft-com:office:office" xmlns:r="http://schemas.openxmlformats.org/officeDocument/2006/relationships" xmlns:m="http://schemas.openxmlformats.org/officeDocument/2006/math" xmlns:v="urn:schemas-microsoft-com:vml" xmlns:wp="http://schemas.openxmlformats.org/drawingml/2006/wordprocessingDrawing" xmlns:w10="urn:schemas-microsoft-com:office:word" xmlns:w="http://schemas.openxmlformats.org/wordprocessingml/2006/main" xmlns:wne="http://schemas.microsoft.com/office/word/2006/wordml" xmlns:sl="http://schemas.openxmlformats.org/schemaLibrary/2006/main" xmlns:a="http://schemas.openxmlformats.org/drawingml/2006/main" xmlns:pic="http://schemas.openxmlformats.org/drawingml/2006/picture" xmlns:c="http://schemas.openxmlformats.org/drawingml/2006/chart" xmlns:lc="http://schemas.openxmlformats.org/drawingml/2006/lockedCanvas" xmlns:dgm="http://schemas.openxmlformats.org/drawingml/2006/diagram" xmlns:wps="http://schemas.microsoft.com/office/word/2010/wordprocessingShape" xmlns:wpg="http://schemas.microsoft.com/office/word/2010/wordprocessingGroup" xmlns:w14="http://schemas.microsoft.com/office/word/2010/wordml" xmlns:w15="http://schemas.microsoft.com/office/word/2012/wordml">
-  <w:abstractNum w:abstractNumId="1">
+<w:numbering xmlns:wpc="http://schemas.microsoft.com/office/word/2010/wordprocessingCanvas" xmlns:cx="http://schemas.microsoft.com/office/drawing/2014/chartex" xmlns:cx1="http://schemas.microsoft.com/office/drawing/2015/9/8/chartex" xmlns:cx2="http://schemas.microsoft.com/office/drawing/2015/10/21/chartex" xmlns:cx3="http://schemas.microsoft.com/office/drawing/2016/5/9/chartex" xmlns:cx4="http://schemas.microsoft.com/office/drawing/2016/5/10/chartex" xmlns:cx5="http://schemas.microsoft.com/office/drawing/2016/5/11/chartex" xmlns:cx6="http://schemas.microsoft.com/office/drawing/2016/5/12/chartex" xmlns:cx7="http://schemas.microsoft.com/office/drawing/2016/5/13/chartex" xmlns:cx8="http://schemas.microsoft.com/office/drawing/2016/5/14/chartex" xmlns:mc="http://schemas.openxmlformats.org/markup-compatibility/2006" xmlns:aink="http://schemas.microsoft.com/office/drawing/2016/ink" xmlns:am3d="http://schemas.microsoft.com/office/drawing/2017/model3d" xmlns:o="urn:schemas-microsoft-com:office:office" xmlns:r="http://schemas.openxmlformats.org/officeDocument/2006/relationships" xmlns:m="http://schemas.openxmlformats.org/officeDocument/2006/math" xmlns:v="urn:schemas-microsoft-com:vml" xmlns:wp14="http://schemas.microsoft.com/office/word/2010/wordprocessingDrawing" xmlns:wp="http://schemas.openxmlformats.org/drawingml/2006/wordprocessingDrawing" xmlns:w10="urn:schemas-microsoft-com:office:word" xmlns:w="http://schemas.openxmlformats.org/wordprocessingml/2006/main" xmlns:w14="http://schemas.microsoft.com/office/word/2010/wordml" xmlns:w15="http://schemas.microsoft.com/office/word/2012/wordml" xmlns:w16cex="http://schemas.microsoft.com/office/word/2018/wordml/cex" xmlns:w16cid="http://schemas.microsoft.com/office/word/2016/wordml/cid" xmlns:w16="http://schemas.microsoft.com/office/word/2018/wordml" xmlns:w16sdtdh="http://schemas.microsoft.com/office/word/2020/wordml/sdtdatahash" xmlns:w16se="http://schemas.microsoft.com/office/word/2015/wordml/symex" xmlns:wpg="http://schemas.microsoft.com/office/word/2010/wordprocessingGroup" xmlns:wpi="http://schemas.microsoft.com/office/word/2010/wordprocessingInk" xmlns:wne="http://schemas.microsoft.com/office/word/2006/wordml" xmlns:wps="http://schemas.microsoft.com/office/word/2010/wordprocessingShape" mc:Ignorable="w14 w15 w16se w16cid w16 w16cex w16sdtdh wp14">
+  <w:abstractNum w:abstractNumId="0" w15:restartNumberingAfterBreak="0">
+    <w:nsid w:val="0BCE1144"/>
+    <w:multiLevelType w:val="multilevel"/>
+    <w:tmpl w:val="3FA63FD8"/>
     <w:lvl w:ilvl="0">
       <w:start w:val="1"/>
       <w:numFmt w:val="decimal"/>
@@ -1858,7 +1554,10 @@
       </w:rPr>
     </w:lvl>
   </w:abstractNum>
-  <w:abstractNum w:abstractNumId="2">
+  <w:abstractNum w:abstractNumId="1" w15:restartNumberingAfterBreak="0">
+    <w:nsid w:val="372E141F"/>
+    <w:multiLevelType w:val="multilevel"/>
+    <w:tmpl w:val="3AAE9A9E"/>
     <w:lvl w:ilvl="0">
       <w:start w:val="1"/>
       <w:numFmt w:val="decimal"/>
@@ -1972,20 +1671,20 @@
     <w:abstractNumId w:val="1"/>
   </w:num>
   <w:num w:numId="2">
-    <w:abstractNumId w:val="2"/>
+    <w:abstractNumId w:val="0"/>
   </w:num>
 </w:numbering>
 </file>
 
 <file path=word/styles.xml><?xml version="1.0" encoding="utf-8"?>
-<w:styles xmlns:mc="http://schemas.openxmlformats.org/markup-compatibility/2006" xmlns:o="urn:schemas-microsoft-com:office:office" xmlns:r="http://schemas.openxmlformats.org/officeDocument/2006/relationships" xmlns:m="http://schemas.openxmlformats.org/officeDocument/2006/math" xmlns:v="urn:schemas-microsoft-com:vml" xmlns:wp="http://schemas.openxmlformats.org/drawingml/2006/wordprocessingDrawing" xmlns:w10="urn:schemas-microsoft-com:office:word" xmlns:w="http://schemas.openxmlformats.org/wordprocessingml/2006/main" xmlns:wne="http://schemas.microsoft.com/office/word/2006/wordml" xmlns:sl="http://schemas.openxmlformats.org/schemaLibrary/2006/main" xmlns:a="http://schemas.openxmlformats.org/drawingml/2006/main" xmlns:pic="http://schemas.openxmlformats.org/drawingml/2006/picture" xmlns:c="http://schemas.openxmlformats.org/drawingml/2006/chart" xmlns:lc="http://schemas.openxmlformats.org/drawingml/2006/lockedCanvas" xmlns:dgm="http://schemas.openxmlformats.org/drawingml/2006/diagram" xmlns:wps="http://schemas.microsoft.com/office/word/2010/wordprocessingShape" xmlns:wpg="http://schemas.microsoft.com/office/word/2010/wordprocessingGroup" xmlns:w14="http://schemas.microsoft.com/office/word/2010/wordml" xmlns:w15="http://schemas.microsoft.com/office/word/2012/wordml">
+<w:styles xmlns:mc="http://schemas.openxmlformats.org/markup-compatibility/2006" xmlns:r="http://schemas.openxmlformats.org/officeDocument/2006/relationships" xmlns:w="http://schemas.openxmlformats.org/wordprocessingml/2006/main" xmlns:w14="http://schemas.microsoft.com/office/word/2010/wordml" xmlns:w15="http://schemas.microsoft.com/office/word/2012/wordml" xmlns:w16cex="http://schemas.microsoft.com/office/word/2018/wordml/cex" xmlns:w16cid="http://schemas.microsoft.com/office/word/2016/wordml/cid" xmlns:w16="http://schemas.microsoft.com/office/word/2018/wordml" xmlns:w16sdtdh="http://schemas.microsoft.com/office/word/2020/wordml/sdtdatahash" xmlns:w16se="http://schemas.microsoft.com/office/word/2015/wordml/symex" mc:Ignorable="w14 w15 w16se w16cid w16 w16cex w16sdtdh">
   <w:docDefaults>
     <w:rPrDefault>
       <w:rPr>
-        <w:rFonts w:ascii="Arial" w:cs="Arial" w:eastAsia="Arial" w:hAnsi="Arial"/>
+        <w:rFonts w:ascii="Arial" w:eastAsia="Arial" w:hAnsi="Arial" w:cs="Arial"/>
         <w:sz w:val="22"/>
         <w:szCs w:val="22"/>
-        <w:lang w:val="en_GB"/>
+        <w:lang w:val="en-GB" w:eastAsia="ja-JP" w:bidi="ar-SA"/>
       </w:rPr>
     </w:rPrDefault>
     <w:pPrDefault>
@@ -1994,20 +1693,399 @@
       </w:pPr>
     </w:pPrDefault>
   </w:docDefaults>
-  <w:style w:type="paragraph" w:styleId="Normal" w:default="1">
-    <w:name w:val="normal"/>
-  </w:style>
-  <w:style w:type="table" w:styleId="TableNormal" w:default="1">
-    <w:name w:val="Table Normal"/>
+  <w:latentStyles w:defLockedState="0" w:defUIPriority="99" w:defSemiHidden="0" w:defUnhideWhenUsed="0" w:defQFormat="0" w:count="376">
+    <w:lsdException w:name="Normal" w:uiPriority="0" w:qFormat="1"/>
+    <w:lsdException w:name="heading 1" w:uiPriority="9" w:qFormat="1"/>
+    <w:lsdException w:name="heading 2" w:semiHidden="1" w:uiPriority="9" w:unhideWhenUsed="1" w:qFormat="1"/>
+    <w:lsdException w:name="heading 3" w:semiHidden="1" w:uiPriority="9" w:unhideWhenUsed="1" w:qFormat="1"/>
+    <w:lsdException w:name="heading 4" w:semiHidden="1" w:uiPriority="9" w:unhideWhenUsed="1" w:qFormat="1"/>
+    <w:lsdException w:name="heading 5" w:semiHidden="1" w:uiPriority="9" w:unhideWhenUsed="1" w:qFormat="1"/>
+    <w:lsdException w:name="heading 6" w:semiHidden="1" w:uiPriority="9" w:unhideWhenUsed="1" w:qFormat="1"/>
+    <w:lsdException w:name="heading 7" w:semiHidden="1" w:uiPriority="9" w:unhideWhenUsed="1" w:qFormat="1"/>
+    <w:lsdException w:name="heading 8" w:semiHidden="1" w:uiPriority="9" w:unhideWhenUsed="1" w:qFormat="1"/>
+    <w:lsdException w:name="heading 9" w:semiHidden="1" w:uiPriority="9" w:unhideWhenUsed="1" w:qFormat="1"/>
+    <w:lsdException w:name="index 1" w:semiHidden="1" w:unhideWhenUsed="1"/>
+    <w:lsdException w:name="index 2" w:semiHidden="1" w:unhideWhenUsed="1"/>
+    <w:lsdException w:name="index 3" w:semiHidden="1" w:unhideWhenUsed="1"/>
+    <w:lsdException w:name="index 4" w:semiHidden="1" w:unhideWhenUsed="1"/>
+    <w:lsdException w:name="index 5" w:semiHidden="1" w:unhideWhenUsed="1"/>
+    <w:lsdException w:name="index 6" w:semiHidden="1" w:unhideWhenUsed="1"/>
+    <w:lsdException w:name="index 7" w:semiHidden="1" w:unhideWhenUsed="1"/>
+    <w:lsdException w:name="index 8" w:semiHidden="1" w:unhideWhenUsed="1"/>
+    <w:lsdException w:name="index 9" w:semiHidden="1" w:unhideWhenUsed="1"/>
+    <w:lsdException w:name="toc 1" w:semiHidden="1" w:uiPriority="39" w:unhideWhenUsed="1"/>
+    <w:lsdException w:name="toc 2" w:semiHidden="1" w:uiPriority="39" w:unhideWhenUsed="1"/>
+    <w:lsdException w:name="toc 3" w:semiHidden="1" w:uiPriority="39" w:unhideWhenUsed="1"/>
+    <w:lsdException w:name="toc 4" w:semiHidden="1" w:uiPriority="39" w:unhideWhenUsed="1"/>
+    <w:lsdException w:name="toc 5" w:semiHidden="1" w:uiPriority="39" w:unhideWhenUsed="1"/>
+    <w:lsdException w:name="toc 6" w:semiHidden="1" w:uiPriority="39" w:unhideWhenUsed="1"/>
+    <w:lsdException w:name="toc 7" w:semiHidden="1" w:uiPriority="39" w:unhideWhenUsed="1"/>
+    <w:lsdException w:name="toc 8" w:semiHidden="1" w:uiPriority="39" w:unhideWhenUsed="1"/>
+    <w:lsdException w:name="toc 9" w:semiHidden="1" w:uiPriority="39" w:unhideWhenUsed="1"/>
+    <w:lsdException w:name="Normal Indent" w:semiHidden="1" w:unhideWhenUsed="1"/>
+    <w:lsdException w:name="footnote text" w:semiHidden="1" w:unhideWhenUsed="1"/>
+    <w:lsdException w:name="annotation text" w:semiHidden="1" w:unhideWhenUsed="1"/>
+    <w:lsdException w:name="header" w:semiHidden="1" w:unhideWhenUsed="1"/>
+    <w:lsdException w:name="footer" w:semiHidden="1" w:unhideWhenUsed="1"/>
+    <w:lsdException w:name="index heading" w:semiHidden="1" w:unhideWhenUsed="1"/>
+    <w:lsdException w:name="caption" w:semiHidden="1" w:uiPriority="35" w:unhideWhenUsed="1" w:qFormat="1"/>
+    <w:lsdException w:name="table of figures" w:semiHidden="1" w:unhideWhenUsed="1"/>
+    <w:lsdException w:name="envelope address" w:semiHidden="1" w:unhideWhenUsed="1"/>
+    <w:lsdException w:name="envelope return" w:semiHidden="1" w:unhideWhenUsed="1"/>
+    <w:lsdException w:name="footnote reference" w:semiHidden="1" w:unhideWhenUsed="1"/>
+    <w:lsdException w:name="annotation reference" w:semiHidden="1" w:unhideWhenUsed="1"/>
+    <w:lsdException w:name="line number" w:semiHidden="1" w:unhideWhenUsed="1"/>
+    <w:lsdException w:name="page number" w:semiHidden="1" w:unhideWhenUsed="1"/>
+    <w:lsdException w:name="endnote reference" w:semiHidden="1" w:unhideWhenUsed="1"/>
+    <w:lsdException w:name="endnote text" w:semiHidden="1" w:unhideWhenUsed="1"/>
+    <w:lsdException w:name="table of authorities" w:semiHidden="1" w:unhideWhenUsed="1"/>
+    <w:lsdException w:name="macro" w:semiHidden="1" w:unhideWhenUsed="1"/>
+    <w:lsdException w:name="toa heading" w:semiHidden="1" w:unhideWhenUsed="1"/>
+    <w:lsdException w:name="List" w:semiHidden="1" w:unhideWhenUsed="1"/>
+    <w:lsdException w:name="List Bullet" w:semiHidden="1" w:unhideWhenUsed="1"/>
+    <w:lsdException w:name="List Number" w:semiHidden="1" w:unhideWhenUsed="1"/>
+    <w:lsdException w:name="List 2" w:semiHidden="1" w:unhideWhenUsed="1"/>
+    <w:lsdException w:name="List 3" w:semiHidden="1" w:unhideWhenUsed="1"/>
+    <w:lsdException w:name="List 4" w:semiHidden="1" w:unhideWhenUsed="1"/>
+    <w:lsdException w:name="List 5" w:semiHidden="1" w:unhideWhenUsed="1"/>
+    <w:lsdException w:name="List Bullet 2" w:semiHidden="1" w:unhideWhenUsed="1"/>
+    <w:lsdException w:name="List Bullet 3" w:semiHidden="1" w:unhideWhenUsed="1"/>
+    <w:lsdException w:name="List Bullet 4" w:semiHidden="1" w:unhideWhenUsed="1"/>
+    <w:lsdException w:name="List Bullet 5" w:semiHidden="1" w:unhideWhenUsed="1"/>
+    <w:lsdException w:name="List Number 2" w:semiHidden="1" w:unhideWhenUsed="1"/>
+    <w:lsdException w:name="List Number 3" w:semiHidden="1" w:unhideWhenUsed="1"/>
+    <w:lsdException w:name="List Number 4" w:semiHidden="1" w:unhideWhenUsed="1"/>
+    <w:lsdException w:name="List Number 5" w:semiHidden="1" w:unhideWhenUsed="1"/>
+    <w:lsdException w:name="Title" w:uiPriority="10" w:qFormat="1"/>
+    <w:lsdException w:name="Closing" w:semiHidden="1" w:unhideWhenUsed="1"/>
+    <w:lsdException w:name="Signature" w:semiHidden="1" w:unhideWhenUsed="1"/>
+    <w:lsdException w:name="Default Paragraph Font" w:semiHidden="1" w:uiPriority="1" w:unhideWhenUsed="1"/>
+    <w:lsdException w:name="Body Text" w:semiHidden="1" w:unhideWhenUsed="1"/>
+    <w:lsdException w:name="Body Text Indent" w:semiHidden="1" w:unhideWhenUsed="1"/>
+    <w:lsdException w:name="List Continue" w:semiHidden="1" w:unhideWhenUsed="1"/>
+    <w:lsdException w:name="List Continue 2" w:semiHidden="1" w:unhideWhenUsed="1"/>
+    <w:lsdException w:name="List Continue 3" w:semiHidden="1" w:unhideWhenUsed="1"/>
+    <w:lsdException w:name="List Continue 4" w:semiHidden="1" w:unhideWhenUsed="1"/>
+    <w:lsdException w:name="List Continue 5" w:semiHidden="1" w:unhideWhenUsed="1"/>
+    <w:lsdException w:name="Message Header" w:semiHidden="1" w:unhideWhenUsed="1"/>
+    <w:lsdException w:name="Subtitle" w:uiPriority="11" w:qFormat="1"/>
+    <w:lsdException w:name="Salutation" w:semiHidden="1" w:unhideWhenUsed="1"/>
+    <w:lsdException w:name="Date" w:semiHidden="1" w:unhideWhenUsed="1"/>
+    <w:lsdException w:name="Body Text First Indent" w:semiHidden="1" w:unhideWhenUsed="1"/>
+    <w:lsdException w:name="Body Text First Indent 2" w:semiHidden="1" w:unhideWhenUsed="1"/>
+    <w:lsdException w:name="Note Heading" w:semiHidden="1" w:unhideWhenUsed="1"/>
+    <w:lsdException w:name="Body Text 2" w:semiHidden="1" w:unhideWhenUsed="1"/>
+    <w:lsdException w:name="Body Text 3" w:semiHidden="1" w:unhideWhenUsed="1"/>
+    <w:lsdException w:name="Body Text Indent 2" w:semiHidden="1" w:unhideWhenUsed="1"/>
+    <w:lsdException w:name="Body Text Indent 3" w:semiHidden="1" w:unhideWhenUsed="1"/>
+    <w:lsdException w:name="Block Text" w:semiHidden="1" w:unhideWhenUsed="1"/>
+    <w:lsdException w:name="Hyperlink" w:semiHidden="1" w:unhideWhenUsed="1"/>
+    <w:lsdException w:name="FollowedHyperlink" w:semiHidden="1" w:unhideWhenUsed="1"/>
+    <w:lsdException w:name="Strong" w:uiPriority="22" w:qFormat="1"/>
+    <w:lsdException w:name="Emphasis" w:uiPriority="20" w:qFormat="1"/>
+    <w:lsdException w:name="Document Map" w:semiHidden="1" w:unhideWhenUsed="1"/>
+    <w:lsdException w:name="Plain Text" w:semiHidden="1" w:unhideWhenUsed="1"/>
+    <w:lsdException w:name="E-mail Signature" w:semiHidden="1" w:unhideWhenUsed="1"/>
+    <w:lsdException w:name="HTML Top of Form" w:semiHidden="1" w:unhideWhenUsed="1"/>
+    <w:lsdException w:name="HTML Bottom of Form" w:semiHidden="1" w:unhideWhenUsed="1"/>
+    <w:lsdException w:name="Normal (Web)" w:semiHidden="1" w:unhideWhenUsed="1"/>
+    <w:lsdException w:name="HTML Acronym" w:semiHidden="1" w:unhideWhenUsed="1"/>
+    <w:lsdException w:name="HTML Address" w:semiHidden="1" w:unhideWhenUsed="1"/>
+    <w:lsdException w:name="HTML Cite" w:semiHidden="1" w:unhideWhenUsed="1"/>
+    <w:lsdException w:name="HTML Code" w:semiHidden="1" w:unhideWhenUsed="1"/>
+    <w:lsdException w:name="HTML Definition" w:semiHidden="1" w:unhideWhenUsed="1"/>
+    <w:lsdException w:name="HTML Keyboard" w:semiHidden="1" w:unhideWhenUsed="1"/>
+    <w:lsdException w:name="HTML Preformatted" w:semiHidden="1" w:unhideWhenUsed="1"/>
+    <w:lsdException w:name="HTML Sample" w:semiHidden="1" w:unhideWhenUsed="1"/>
+    <w:lsdException w:name="HTML Typewriter" w:semiHidden="1" w:unhideWhenUsed="1"/>
+    <w:lsdException w:name="HTML Variable" w:semiHidden="1" w:unhideWhenUsed="1"/>
+    <w:lsdException w:name="Normal Table" w:semiHidden="1" w:unhideWhenUsed="1"/>
+    <w:lsdException w:name="annotation subject" w:semiHidden="1" w:unhideWhenUsed="1"/>
+    <w:lsdException w:name="No List" w:semiHidden="1" w:unhideWhenUsed="1"/>
+    <w:lsdException w:name="Outline List 1" w:semiHidden="1" w:unhideWhenUsed="1"/>
+    <w:lsdException w:name="Outline List 2" w:semiHidden="1" w:unhideWhenUsed="1"/>
+    <w:lsdException w:name="Outline List 3" w:semiHidden="1" w:unhideWhenUsed="1"/>
+    <w:lsdException w:name="Table Simple 1" w:semiHidden="1" w:unhideWhenUsed="1"/>
+    <w:lsdException w:name="Table Simple 2" w:semiHidden="1" w:unhideWhenUsed="1"/>
+    <w:lsdException w:name="Table Simple 3" w:semiHidden="1" w:unhideWhenUsed="1"/>
+    <w:lsdException w:name="Table Classic 1" w:semiHidden="1" w:unhideWhenUsed="1"/>
+    <w:lsdException w:name="Table Classic 2" w:semiHidden="1" w:unhideWhenUsed="1"/>
+    <w:lsdException w:name="Table Classic 3" w:semiHidden="1" w:unhideWhenUsed="1"/>
+    <w:lsdException w:name="Table Classic 4" w:semiHidden="1" w:unhideWhenUsed="1"/>
+    <w:lsdException w:name="Table Colorful 1" w:semiHidden="1" w:unhideWhenUsed="1"/>
+    <w:lsdException w:name="Table Colorful 2" w:semiHidden="1" w:unhideWhenUsed="1"/>
+    <w:lsdException w:name="Table Colorful 3" w:semiHidden="1" w:unhideWhenUsed="1"/>
+    <w:lsdException w:name="Table Columns 1" w:semiHidden="1" w:unhideWhenUsed="1"/>
+    <w:lsdException w:name="Table Columns 2" w:semiHidden="1" w:unhideWhenUsed="1"/>
+    <w:lsdException w:name="Table Columns 3" w:semiHidden="1" w:unhideWhenUsed="1"/>
+    <w:lsdException w:name="Table Columns 4" w:semiHidden="1" w:unhideWhenUsed="1"/>
+    <w:lsdException w:name="Table Columns 5" w:semiHidden="1" w:unhideWhenUsed="1"/>
+    <w:lsdException w:name="Table Grid 1" w:semiHidden="1" w:unhideWhenUsed="1"/>
+    <w:lsdException w:name="Table Grid 2" w:semiHidden="1" w:unhideWhenUsed="1"/>
+    <w:lsdException w:name="Table Grid 3" w:semiHidden="1" w:unhideWhenUsed="1"/>
+    <w:lsdException w:name="Table Grid 4" w:semiHidden="1" w:unhideWhenUsed="1"/>
+    <w:lsdException w:name="Table Grid 5" w:semiHidden="1" w:unhideWhenUsed="1"/>
+    <w:lsdException w:name="Table Grid 6" w:semiHidden="1" w:unhideWhenUsed="1"/>
+    <w:lsdException w:name="Table Grid 7" w:semiHidden="1" w:unhideWhenUsed="1"/>
+    <w:lsdException w:name="Table Grid 8" w:semiHidden="1" w:unhideWhenUsed="1"/>
+    <w:lsdException w:name="Table List 1" w:semiHidden="1" w:unhideWhenUsed="1"/>
+    <w:lsdException w:name="Table List 2" w:semiHidden="1" w:unhideWhenUsed="1"/>
+    <w:lsdException w:name="Table List 3" w:semiHidden="1" w:unhideWhenUsed="1"/>
+    <w:lsdException w:name="Table List 4" w:semiHidden="1" w:unhideWhenUsed="1"/>
+    <w:lsdException w:name="Table List 5" w:semiHidden="1" w:unhideWhenUsed="1"/>
+    <w:lsdException w:name="Table List 6" w:semiHidden="1" w:unhideWhenUsed="1"/>
+    <w:lsdException w:name="Table List 7" w:semiHidden="1" w:unhideWhenUsed="1"/>
+    <w:lsdException w:name="Table List 8" w:semiHidden="1" w:unhideWhenUsed="1"/>
+    <w:lsdException w:name="Table 3D effects 1" w:semiHidden="1" w:unhideWhenUsed="1"/>
+    <w:lsdException w:name="Table 3D effects 2" w:semiHidden="1" w:unhideWhenUsed="1"/>
+    <w:lsdException w:name="Table 3D effects 3" w:semiHidden="1" w:unhideWhenUsed="1"/>
+    <w:lsdException w:name="Table Contemporary" w:semiHidden="1" w:unhideWhenUsed="1"/>
+    <w:lsdException w:name="Table Elegant" w:semiHidden="1" w:unhideWhenUsed="1"/>
+    <w:lsdException w:name="Table Professional" w:semiHidden="1" w:unhideWhenUsed="1"/>
+    <w:lsdException w:name="Table Subtle 1" w:semiHidden="1" w:unhideWhenUsed="1"/>
+    <w:lsdException w:name="Table Subtle 2" w:semiHidden="1" w:unhideWhenUsed="1"/>
+    <w:lsdException w:name="Table Web 1" w:semiHidden="1" w:unhideWhenUsed="1"/>
+    <w:lsdException w:name="Table Web 2" w:semiHidden="1" w:unhideWhenUsed="1"/>
+    <w:lsdException w:name="Table Web 3" w:semiHidden="1" w:unhideWhenUsed="1"/>
+    <w:lsdException w:name="Balloon Text" w:semiHidden="1" w:unhideWhenUsed="1"/>
+    <w:lsdException w:name="Table Grid" w:uiPriority="39"/>
+    <w:lsdException w:name="Table Theme" w:semiHidden="1" w:unhideWhenUsed="1"/>
+    <w:lsdException w:name="Placeholder Text" w:semiHidden="1"/>
+    <w:lsdException w:name="No Spacing" w:uiPriority="1" w:qFormat="1"/>
+    <w:lsdException w:name="Light Shading" w:uiPriority="60"/>
+    <w:lsdException w:name="Light List" w:uiPriority="61"/>
+    <w:lsdException w:name="Light Grid" w:uiPriority="62"/>
+    <w:lsdException w:name="Medium Shading 1" w:uiPriority="63"/>
+    <w:lsdException w:name="Medium Shading 2" w:uiPriority="64"/>
+    <w:lsdException w:name="Medium List 1" w:uiPriority="65"/>
+    <w:lsdException w:name="Medium List 2" w:uiPriority="66"/>
+    <w:lsdException w:name="Medium Grid 1" w:uiPriority="67"/>
+    <w:lsdException w:name="Medium Grid 2" w:uiPriority="68"/>
+    <w:lsdException w:name="Medium Grid 3" w:uiPriority="69"/>
+    <w:lsdException w:name="Dark List" w:uiPriority="70"/>
+    <w:lsdException w:name="Colorful Shading" w:uiPriority="71"/>
+    <w:lsdException w:name="Colorful List" w:uiPriority="72"/>
+    <w:lsdException w:name="Colorful Grid" w:uiPriority="73"/>
+    <w:lsdException w:name="Light Shading Accent 1" w:uiPriority="60"/>
+    <w:lsdException w:name="Light List Accent 1" w:uiPriority="61"/>
+    <w:lsdException w:name="Light Grid Accent 1" w:uiPriority="62"/>
+    <w:lsdException w:name="Medium Shading 1 Accent 1" w:uiPriority="63"/>
+    <w:lsdException w:name="Medium Shading 2 Accent 1" w:uiPriority="64"/>
+    <w:lsdException w:name="Medium List 1 Accent 1" w:uiPriority="65"/>
+    <w:lsdException w:name="Revision" w:semiHidden="1"/>
+    <w:lsdException w:name="List Paragraph" w:uiPriority="34" w:qFormat="1"/>
+    <w:lsdException w:name="Quote" w:uiPriority="29" w:qFormat="1"/>
+    <w:lsdException w:name="Intense Quote" w:uiPriority="30" w:qFormat="1"/>
+    <w:lsdException w:name="Medium List 2 Accent 1" w:uiPriority="66"/>
+    <w:lsdException w:name="Medium Grid 1 Accent 1" w:uiPriority="67"/>
+    <w:lsdException w:name="Medium Grid 2 Accent 1" w:uiPriority="68"/>
+    <w:lsdException w:name="Medium Grid 3 Accent 1" w:uiPriority="69"/>
+    <w:lsdException w:name="Dark List Accent 1" w:uiPriority="70"/>
+    <w:lsdException w:name="Colorful Shading Accent 1" w:uiPriority="71"/>
+    <w:lsdException w:name="Colorful List Accent 1" w:uiPriority="72"/>
+    <w:lsdException w:name="Colorful Grid Accent 1" w:uiPriority="73"/>
+    <w:lsdException w:name="Light Shading Accent 2" w:uiPriority="60"/>
+    <w:lsdException w:name="Light List Accent 2" w:uiPriority="61"/>
+    <w:lsdException w:name="Light Grid Accent 2" w:uiPriority="62"/>
+    <w:lsdException w:name="Medium Shading 1 Accent 2" w:uiPriority="63"/>
+    <w:lsdException w:name="Medium Shading 2 Accent 2" w:uiPriority="64"/>
+    <w:lsdException w:name="Medium List 1 Accent 2" w:uiPriority="65"/>
+    <w:lsdException w:name="Medium List 2 Accent 2" w:uiPriority="66"/>
+    <w:lsdException w:name="Medium Grid 1 Accent 2" w:uiPriority="67"/>
+    <w:lsdException w:name="Medium Grid 2 Accent 2" w:uiPriority="68"/>
+    <w:lsdException w:name="Medium Grid 3 Accent 2" w:uiPriority="69"/>
+    <w:lsdException w:name="Dark List Accent 2" w:uiPriority="70"/>
+    <w:lsdException w:name="Colorful Shading Accent 2" w:uiPriority="71"/>
+    <w:lsdException w:name="Colorful List Accent 2" w:uiPriority="72"/>
+    <w:lsdException w:name="Colorful Grid Accent 2" w:uiPriority="73"/>
+    <w:lsdException w:name="Light Shading Accent 3" w:uiPriority="60"/>
+    <w:lsdException w:name="Light List Accent 3" w:uiPriority="61"/>
+    <w:lsdException w:name="Light Grid Accent 3" w:uiPriority="62"/>
+    <w:lsdException w:name="Medium Shading 1 Accent 3" w:uiPriority="63"/>
+    <w:lsdException w:name="Medium Shading 2 Accent 3" w:uiPriority="64"/>
+    <w:lsdException w:name="Medium List 1 Accent 3" w:uiPriority="65"/>
+    <w:lsdException w:name="Medium List 2 Accent 3" w:uiPriority="66"/>
+    <w:lsdException w:name="Medium Grid 1 Accent 3" w:uiPriority="67"/>
+    <w:lsdException w:name="Medium Grid 2 Accent 3" w:uiPriority="68"/>
+    <w:lsdException w:name="Medium Grid 3 Accent 3" w:uiPriority="69"/>
+    <w:lsdException w:name="Dark List Accent 3" w:uiPriority="70"/>
+    <w:lsdException w:name="Colorful Shading Accent 3" w:uiPriority="71"/>
+    <w:lsdException w:name="Colorful List Accent 3" w:uiPriority="72"/>
+    <w:lsdException w:name="Colorful Grid Accent 3" w:uiPriority="73"/>
+    <w:lsdException w:name="Light Shading Accent 4" w:uiPriority="60"/>
+    <w:lsdException w:name="Light List Accent 4" w:uiPriority="61"/>
+    <w:lsdException w:name="Light Grid Accent 4" w:uiPriority="62"/>
+    <w:lsdException w:name="Medium Shading 1 Accent 4" w:uiPriority="63"/>
+    <w:lsdException w:name="Medium Shading 2 Accent 4" w:uiPriority="64"/>
+    <w:lsdException w:name="Medium List 1 Accent 4" w:uiPriority="65"/>
+    <w:lsdException w:name="Medium List 2 Accent 4" w:uiPriority="66"/>
+    <w:lsdException w:name="Medium Grid 1 Accent 4" w:uiPriority="67"/>
+    <w:lsdException w:name="Medium Grid 2 Accent 4" w:uiPriority="68"/>
+    <w:lsdException w:name="Medium Grid 3 Accent 4" w:uiPriority="69"/>
+    <w:lsdException w:name="Dark List Accent 4" w:uiPriority="70"/>
+    <w:lsdException w:name="Colorful Shading Accent 4" w:uiPriority="71"/>
+    <w:lsdException w:name="Colorful List Accent 4" w:uiPriority="72"/>
+    <w:lsdException w:name="Colorful Grid Accent 4" w:uiPriority="73"/>
+    <w:lsdException w:name="Light Shading Accent 5" w:uiPriority="60"/>
+    <w:lsdException w:name="Light List Accent 5" w:uiPriority="61"/>
+    <w:lsdException w:name="Light Grid Accent 5" w:uiPriority="62"/>
+    <w:lsdException w:name="Medium Shading 1 Accent 5" w:uiPriority="63"/>
+    <w:lsdException w:name="Medium Shading 2 Accent 5" w:uiPriority="64"/>
+    <w:lsdException w:name="Medium List 1 Accent 5" w:uiPriority="65"/>
+    <w:lsdException w:name="Medium List 2 Accent 5" w:uiPriority="66"/>
+    <w:lsdException w:name="Medium Grid 1 Accent 5" w:uiPriority="67"/>
+    <w:lsdException w:name="Medium Grid 2 Accent 5" w:uiPriority="68"/>
+    <w:lsdException w:name="Medium Grid 3 Accent 5" w:uiPriority="69"/>
+    <w:lsdException w:name="Dark List Accent 5" w:uiPriority="70"/>
+    <w:lsdException w:name="Colorful Shading Accent 5" w:uiPriority="71"/>
+    <w:lsdException w:name="Colorful List Accent 5" w:uiPriority="72"/>
+    <w:lsdException w:name="Colorful Grid Accent 5" w:uiPriority="73"/>
+    <w:lsdException w:name="Light Shading Accent 6" w:uiPriority="60"/>
+    <w:lsdException w:name="Light List Accent 6" w:uiPriority="61"/>
+    <w:lsdException w:name="Light Grid Accent 6" w:uiPriority="62"/>
+    <w:lsdException w:name="Medium Shading 1 Accent 6" w:uiPriority="63"/>
+    <w:lsdException w:name="Medium Shading 2 Accent 6" w:uiPriority="64"/>
+    <w:lsdException w:name="Medium List 1 Accent 6" w:uiPriority="65"/>
+    <w:lsdException w:name="Medium List 2 Accent 6" w:uiPriority="66"/>
+    <w:lsdException w:name="Medium Grid 1 Accent 6" w:uiPriority="67"/>
+    <w:lsdException w:name="Medium Grid 2 Accent 6" w:uiPriority="68"/>
+    <w:lsdException w:name="Medium Grid 3 Accent 6" w:uiPriority="69"/>
+    <w:lsdException w:name="Dark List Accent 6" w:uiPriority="70"/>
+    <w:lsdException w:name="Colorful Shading Accent 6" w:uiPriority="71"/>
+    <w:lsdException w:name="Colorful List Accent 6" w:uiPriority="72"/>
+    <w:lsdException w:name="Colorful Grid Accent 6" w:uiPriority="73"/>
+    <w:lsdException w:name="Subtle Emphasis" w:uiPriority="19" w:qFormat="1"/>
+    <w:lsdException w:name="Intense Emphasis" w:uiPriority="21" w:qFormat="1"/>
+    <w:lsdException w:name="Subtle Reference" w:uiPriority="31" w:qFormat="1"/>
+    <w:lsdException w:name="Intense Reference" w:uiPriority="32" w:qFormat="1"/>
+    <w:lsdException w:name="Book Title" w:uiPriority="33" w:qFormat="1"/>
+    <w:lsdException w:name="Bibliography" w:semiHidden="1" w:uiPriority="37" w:unhideWhenUsed="1"/>
+    <w:lsdException w:name="TOC Heading" w:semiHidden="1" w:uiPriority="39" w:unhideWhenUsed="1" w:qFormat="1"/>
+    <w:lsdException w:name="Plain Table 1" w:uiPriority="41"/>
+    <w:lsdException w:name="Plain Table 2" w:uiPriority="42"/>
+    <w:lsdException w:name="Plain Table 3" w:uiPriority="43"/>
+    <w:lsdException w:name="Plain Table 4" w:uiPriority="44"/>
+    <w:lsdException w:name="Plain Table 5" w:uiPriority="45"/>
+    <w:lsdException w:name="Grid Table Light" w:uiPriority="40"/>
+    <w:lsdException w:name="Grid Table 1 Light" w:uiPriority="46"/>
+    <w:lsdException w:name="Grid Table 2" w:uiPriority="47"/>
+    <w:lsdException w:name="Grid Table 3" w:uiPriority="48"/>
+    <w:lsdException w:name="Grid Table 4" w:uiPriority="49"/>
+    <w:lsdException w:name="Grid Table 5 Dark" w:uiPriority="50"/>
+    <w:lsdException w:name="Grid Table 6 Colorful" w:uiPriority="51"/>
+    <w:lsdException w:name="Grid Table 7 Colorful" w:uiPriority="52"/>
+    <w:lsdException w:name="Grid Table 1 Light Accent 1" w:uiPriority="46"/>
+    <w:lsdException w:name="Grid Table 2 Accent 1" w:uiPriority="47"/>
+    <w:lsdException w:name="Grid Table 3 Accent 1" w:uiPriority="48"/>
+    <w:lsdException w:name="Grid Table 4 Accent 1" w:uiPriority="49"/>
+    <w:lsdException w:name="Grid Table 5 Dark Accent 1" w:uiPriority="50"/>
+    <w:lsdException w:name="Grid Table 6 Colorful Accent 1" w:uiPriority="51"/>
+    <w:lsdException w:name="Grid Table 7 Colorful Accent 1" w:uiPriority="52"/>
+    <w:lsdException w:name="Grid Table 1 Light Accent 2" w:uiPriority="46"/>
+    <w:lsdException w:name="Grid Table 2 Accent 2" w:uiPriority="47"/>
+    <w:lsdException w:name="Grid Table 3 Accent 2" w:uiPriority="48"/>
+    <w:lsdException w:name="Grid Table 4 Accent 2" w:uiPriority="49"/>
+    <w:lsdException w:name="Grid Table 5 Dark Accent 2" w:uiPriority="50"/>
+    <w:lsdException w:name="Grid Table 6 Colorful Accent 2" w:uiPriority="51"/>
+    <w:lsdException w:name="Grid Table 7 Colorful Accent 2" w:uiPriority="52"/>
+    <w:lsdException w:name="Grid Table 1 Light Accent 3" w:uiPriority="46"/>
+    <w:lsdException w:name="Grid Table 2 Accent 3" w:uiPriority="47"/>
+    <w:lsdException w:name="Grid Table 3 Accent 3" w:uiPriority="48"/>
+    <w:lsdException w:name="Grid Table 4 Accent 3" w:uiPriority="49"/>
+    <w:lsdException w:name="Grid Table 5 Dark Accent 3" w:uiPriority="50"/>
+    <w:lsdException w:name="Grid Table 6 Colorful Accent 3" w:uiPriority="51"/>
+    <w:lsdException w:name="Grid Table 7 Colorful Accent 3" w:uiPriority="52"/>
+    <w:lsdException w:name="Grid Table 1 Light Accent 4" w:uiPriority="46"/>
+    <w:lsdException w:name="Grid Table 2 Accent 4" w:uiPriority="47"/>
+    <w:lsdException w:name="Grid Table 3 Accent 4" w:uiPriority="48"/>
+    <w:lsdException w:name="Grid Table 4 Accent 4" w:uiPriority="49"/>
+    <w:lsdException w:name="Grid Table 5 Dark Accent 4" w:uiPriority="50"/>
+    <w:lsdException w:name="Grid Table 6 Colorful Accent 4" w:uiPriority="51"/>
+    <w:lsdException w:name="Grid Table 7 Colorful Accent 4" w:uiPriority="52"/>
+    <w:lsdException w:name="Grid Table 1 Light Accent 5" w:uiPriority="46"/>
+    <w:lsdException w:name="Grid Table 2 Accent 5" w:uiPriority="47"/>
+    <w:lsdException w:name="Grid Table 3 Accent 5" w:uiPriority="48"/>
+    <w:lsdException w:name="Grid Table 4 Accent 5" w:uiPriority="49"/>
+    <w:lsdException w:name="Grid Table 5 Dark Accent 5" w:uiPriority="50"/>
+    <w:lsdException w:name="Grid Table 6 Colorful Accent 5" w:uiPriority="51"/>
+    <w:lsdException w:name="Grid Table 7 Colorful Accent 5" w:uiPriority="52"/>
+    <w:lsdException w:name="Grid Table 1 Light Accent 6" w:uiPriority="46"/>
+    <w:lsdException w:name="Grid Table 2 Accent 6" w:uiPriority="47"/>
+    <w:lsdException w:name="Grid Table 3 Accent 6" w:uiPriority="48"/>
+    <w:lsdException w:name="Grid Table 4 Accent 6" w:uiPriority="49"/>
+    <w:lsdException w:name="Grid Table 5 Dark Accent 6" w:uiPriority="50"/>
+    <w:lsdException w:name="Grid Table 6 Colorful Accent 6" w:uiPriority="51"/>
+    <w:lsdException w:name="Grid Table 7 Colorful Accent 6" w:uiPriority="52"/>
+    <w:lsdException w:name="List Table 1 Light" w:uiPriority="46"/>
+    <w:lsdException w:name="List Table 2" w:uiPriority="47"/>
+    <w:lsdException w:name="List Table 3" w:uiPriority="48"/>
+    <w:lsdException w:name="List Table 4" w:uiPriority="49"/>
+    <w:lsdException w:name="List Table 5 Dark" w:uiPriority="50"/>
+    <w:lsdException w:name="List Table 6 Colorful" w:uiPriority="51"/>
+    <w:lsdException w:name="List Table 7 Colorful" w:uiPriority="52"/>
+    <w:lsdException w:name="List Table 1 Light Accent 1" w:uiPriority="46"/>
+    <w:lsdException w:name="List Table 2 Accent 1" w:uiPriority="47"/>
+    <w:lsdException w:name="List Table 3 Accent 1" w:uiPriority="48"/>
+    <w:lsdException w:name="List Table 4 Accent 1" w:uiPriority="49"/>
+    <w:lsdException w:name="List Table 5 Dark Accent 1" w:uiPriority="50"/>
+    <w:lsdException w:name="List Table 6 Colorful Accent 1" w:uiPriority="51"/>
+    <w:lsdException w:name="List Table 7 Colorful Accent 1" w:uiPriority="52"/>
+    <w:lsdException w:name="List Table 1 Light Accent 2" w:uiPriority="46"/>
+    <w:lsdException w:name="List Table 2 Accent 2" w:uiPriority="47"/>
+    <w:lsdException w:name="List Table 3 Accent 2" w:uiPriority="48"/>
+    <w:lsdException w:name="List Table 4 Accent 2" w:uiPriority="49"/>
+    <w:lsdException w:name="List Table 5 Dark Accent 2" w:uiPriority="50"/>
+    <w:lsdException w:name="List Table 6 Colorful Accent 2" w:uiPriority="51"/>
+    <w:lsdException w:name="List Table 7 Colorful Accent 2" w:uiPriority="52"/>
+    <w:lsdException w:name="List Table 1 Light Accent 3" w:uiPriority="46"/>
+    <w:lsdException w:name="List Table 2 Accent 3" w:uiPriority="47"/>
+    <w:lsdException w:name="List Table 3 Accent 3" w:uiPriority="48"/>
+    <w:lsdException w:name="List Table 4 Accent 3" w:uiPriority="49"/>
+    <w:lsdException w:name="List Table 5 Dark Accent 3" w:uiPriority="50"/>
+    <w:lsdException w:name="List Table 6 Colorful Accent 3" w:uiPriority="51"/>
+    <w:lsdException w:name="List Table 7 Colorful Accent 3" w:uiPriority="52"/>
+    <w:lsdException w:name="List Table 1 Light Accent 4" w:uiPriority="46"/>
+    <w:lsdException w:name="List Table 2 Accent 4" w:uiPriority="47"/>
+    <w:lsdException w:name="List Table 3 Accent 4" w:uiPriority="48"/>
+    <w:lsdException w:name="List Table 4 Accent 4" w:uiPriority="49"/>
+    <w:lsdException w:name="List Table 5 Dark Accent 4" w:uiPriority="50"/>
+    <w:lsdException w:name="List Table 6 Colorful Accent 4" w:uiPriority="51"/>
+    <w:lsdException w:name="List Table 7 Colorful Accent 4" w:uiPriority="52"/>
+    <w:lsdException w:name="List Table 1 Light Accent 5" w:uiPriority="46"/>
+    <w:lsdException w:name="List Table 2 Accent 5" w:uiPriority="47"/>
+    <w:lsdException w:name="List Table 3 Accent 5" w:uiPriority="48"/>
+    <w:lsdException w:name="List Table 4 Accent 5" w:uiPriority="49"/>
+    <w:lsdException w:name="List Table 5 Dark Accent 5" w:uiPriority="50"/>
+    <w:lsdException w:name="List Table 6 Colorful Accent 5" w:uiPriority="51"/>
+    <w:lsdException w:name="List Table 7 Colorful Accent 5" w:uiPriority="52"/>
+    <w:lsdException w:name="List Table 1 Light Accent 6" w:uiPriority="46"/>
+    <w:lsdException w:name="List Table 2 Accent 6" w:uiPriority="47"/>
+    <w:lsdException w:name="List Table 3 Accent 6" w:uiPriority="48"/>
+    <w:lsdException w:name="List Table 4 Accent 6" w:uiPriority="49"/>
+    <w:lsdException w:name="List Table 5 Dark Accent 6" w:uiPriority="50"/>
+    <w:lsdException w:name="List Table 6 Colorful Accent 6" w:uiPriority="51"/>
+    <w:lsdException w:name="List Table 7 Colorful Accent 6" w:uiPriority="52"/>
+    <w:lsdException w:name="Mention" w:semiHidden="1" w:unhideWhenUsed="1"/>
+    <w:lsdException w:name="Smart Hyperlink" w:semiHidden="1" w:unhideWhenUsed="1"/>
+    <w:lsdException w:name="Hashtag" w:semiHidden="1" w:unhideWhenUsed="1"/>
+    <w:lsdException w:name="Unresolved Mention" w:semiHidden="1" w:unhideWhenUsed="1"/>
+    <w:lsdException w:name="Smart Link" w:semiHidden="1" w:unhideWhenUsed="1"/>
+  </w:latentStyles>
+  <w:style w:type="paragraph" w:default="1" w:styleId="Normal">
+    <w:name w:val="Normal"/>
+    <w:qFormat/>
   </w:style>
   <w:style w:type="paragraph" w:styleId="Heading1">
     <w:name w:val="heading 1"/>
     <w:basedOn w:val="Normal"/>
     <w:next w:val="Normal"/>
+    <w:uiPriority w:val="9"/>
+    <w:qFormat/>
     <w:pPr>
-      <w:keepNext w:val="1"/>
-      <w:keepLines w:val="1"/>
-      <w:spacing w:after="120" w:before="400" w:lineRule="auto"/>
+      <w:keepNext/>
+      <w:keepLines/>
+      <w:spacing w:before="400" w:after="120"/>
+      <w:outlineLvl w:val="0"/>
     </w:pPr>
     <w:rPr>
       <w:sz w:val="40"/>
@@ -2018,13 +2096,16 @@
     <w:name w:val="heading 2"/>
     <w:basedOn w:val="Normal"/>
     <w:next w:val="Normal"/>
+    <w:uiPriority w:val="9"/>
+    <w:unhideWhenUsed/>
+    <w:qFormat/>
     <w:pPr>
-      <w:keepNext w:val="1"/>
-      <w:keepLines w:val="1"/>
-      <w:spacing w:after="120" w:before="360" w:lineRule="auto"/>
+      <w:keepNext/>
+      <w:keepLines/>
+      <w:spacing w:before="360" w:after="120"/>
+      <w:outlineLvl w:val="1"/>
     </w:pPr>
     <w:rPr>
-      <w:b w:val="0"/>
       <w:sz w:val="32"/>
       <w:szCs w:val="32"/>
     </w:rPr>
@@ -2033,13 +2114,16 @@
     <w:name w:val="heading 3"/>
     <w:basedOn w:val="Normal"/>
     <w:next w:val="Normal"/>
+    <w:uiPriority w:val="9"/>
+    <w:unhideWhenUsed/>
+    <w:qFormat/>
     <w:pPr>
-      <w:keepNext w:val="1"/>
-      <w:keepLines w:val="1"/>
-      <w:spacing w:after="80" w:before="320" w:lineRule="auto"/>
+      <w:keepNext/>
+      <w:keepLines/>
+      <w:spacing w:before="320" w:after="80"/>
+      <w:outlineLvl w:val="2"/>
     </w:pPr>
     <w:rPr>
-      <w:b w:val="0"/>
       <w:color w:val="434343"/>
       <w:sz w:val="28"/>
       <w:szCs w:val="28"/>
@@ -2049,10 +2133,15 @@
     <w:name w:val="heading 4"/>
     <w:basedOn w:val="Normal"/>
     <w:next w:val="Normal"/>
+    <w:uiPriority w:val="9"/>
+    <w:semiHidden/>
+    <w:unhideWhenUsed/>
+    <w:qFormat/>
     <w:pPr>
-      <w:keepNext w:val="1"/>
-      <w:keepLines w:val="1"/>
-      <w:spacing w:after="80" w:before="280" w:lineRule="auto"/>
+      <w:keepNext/>
+      <w:keepLines/>
+      <w:spacing w:before="280" w:after="80"/>
+      <w:outlineLvl w:val="3"/>
     </w:pPr>
     <w:rPr>
       <w:color w:val="666666"/>
@@ -2064,41 +2153,76 @@
     <w:name w:val="heading 5"/>
     <w:basedOn w:val="Normal"/>
     <w:next w:val="Normal"/>
+    <w:uiPriority w:val="9"/>
+    <w:semiHidden/>
+    <w:unhideWhenUsed/>
+    <w:qFormat/>
     <w:pPr>
-      <w:keepNext w:val="1"/>
-      <w:keepLines w:val="1"/>
-      <w:spacing w:after="80" w:before="240" w:lineRule="auto"/>
+      <w:keepNext/>
+      <w:keepLines/>
+      <w:spacing w:before="240" w:after="80"/>
+      <w:outlineLvl w:val="4"/>
     </w:pPr>
     <w:rPr>
       <w:color w:val="666666"/>
-      <w:sz w:val="22"/>
-      <w:szCs w:val="22"/>
     </w:rPr>
   </w:style>
   <w:style w:type="paragraph" w:styleId="Heading6">
     <w:name w:val="heading 6"/>
     <w:basedOn w:val="Normal"/>
     <w:next w:val="Normal"/>
+    <w:uiPriority w:val="9"/>
+    <w:semiHidden/>
+    <w:unhideWhenUsed/>
+    <w:qFormat/>
     <w:pPr>
-      <w:keepNext w:val="1"/>
-      <w:keepLines w:val="1"/>
-      <w:spacing w:after="80" w:before="240" w:lineRule="auto"/>
+      <w:keepNext/>
+      <w:keepLines/>
+      <w:spacing w:before="240" w:after="80"/>
+      <w:outlineLvl w:val="5"/>
     </w:pPr>
     <w:rPr>
-      <w:i w:val="1"/>
+      <w:i/>
       <w:color w:val="666666"/>
-      <w:sz w:val="22"/>
-      <w:szCs w:val="22"/>
     </w:rPr>
+  </w:style>
+  <w:style w:type="character" w:default="1" w:styleId="DefaultParagraphFont">
+    <w:name w:val="Default Paragraph Font"/>
+    <w:uiPriority w:val="1"/>
+    <w:semiHidden/>
+    <w:unhideWhenUsed/>
+  </w:style>
+  <w:style w:type="table" w:default="1" w:styleId="TableNormal">
+    <w:name w:val="Normal Table"/>
+    <w:uiPriority w:val="99"/>
+    <w:semiHidden/>
+    <w:unhideWhenUsed/>
+    <w:tblPr>
+      <w:tblInd w:w="0" w:type="dxa"/>
+      <w:tblCellMar>
+        <w:top w:w="0" w:type="dxa"/>
+        <w:left w:w="108" w:type="dxa"/>
+        <w:bottom w:w="0" w:type="dxa"/>
+        <w:right w:w="108" w:type="dxa"/>
+      </w:tblCellMar>
+    </w:tblPr>
+  </w:style>
+  <w:style w:type="numbering" w:default="1" w:styleId="NoList">
+    <w:name w:val="No List"/>
+    <w:uiPriority w:val="99"/>
+    <w:semiHidden/>
+    <w:unhideWhenUsed/>
   </w:style>
   <w:style w:type="paragraph" w:styleId="Title">
     <w:name w:val="Title"/>
     <w:basedOn w:val="Normal"/>
     <w:next w:val="Normal"/>
+    <w:uiPriority w:val="10"/>
+    <w:qFormat/>
     <w:pPr>
-      <w:keepNext w:val="1"/>
-      <w:keepLines w:val="1"/>
-      <w:spacing w:after="60" w:before="0" w:lineRule="auto"/>
+      <w:keepNext/>
+      <w:keepLines/>
+      <w:spacing w:after="60"/>
     </w:pPr>
     <w:rPr>
       <w:sz w:val="52"/>
@@ -2109,107 +2233,107 @@
     <w:name w:val="Subtitle"/>
     <w:basedOn w:val="Normal"/>
     <w:next w:val="Normal"/>
+    <w:uiPriority w:val="11"/>
+    <w:qFormat/>
     <w:pPr>
-      <w:keepNext w:val="1"/>
-      <w:keepLines w:val="1"/>
-      <w:spacing w:after="320" w:before="0" w:lineRule="auto"/>
+      <w:keepNext/>
+      <w:keepLines/>
+      <w:spacing w:after="320"/>
     </w:pPr>
     <w:rPr>
-      <w:rFonts w:ascii="Arial" w:cs="Arial" w:eastAsia="Arial" w:hAnsi="Arial"/>
-      <w:i w:val="0"/>
       <w:color w:val="666666"/>
       <w:sz w:val="30"/>
       <w:szCs w:val="30"/>
     </w:rPr>
   </w:style>
-  <w:style w:type="table" w:styleId="Table1">
+  <w:style w:type="table" w:customStyle="1" w:styleId="a">
     <w:basedOn w:val="TableNormal"/>
     <w:tblPr>
       <w:tblStyleRowBandSize w:val="1"/>
       <w:tblStyleColBandSize w:val="1"/>
       <w:tblCellMar>
-        <w:top w:w="100.0" w:type="dxa"/>
-        <w:left w:w="100.0" w:type="dxa"/>
-        <w:bottom w:w="100.0" w:type="dxa"/>
-        <w:right w:w="100.0" w:type="dxa"/>
+        <w:top w:w="100" w:type="dxa"/>
+        <w:left w:w="100" w:type="dxa"/>
+        <w:bottom w:w="100" w:type="dxa"/>
+        <w:right w:w="100" w:type="dxa"/>
       </w:tblCellMar>
     </w:tblPr>
   </w:style>
-  <w:style w:type="table" w:styleId="Table2">
+  <w:style w:type="table" w:customStyle="1" w:styleId="a0">
     <w:basedOn w:val="TableNormal"/>
     <w:tblPr>
       <w:tblStyleRowBandSize w:val="1"/>
       <w:tblStyleColBandSize w:val="1"/>
       <w:tblCellMar>
-        <w:top w:w="100.0" w:type="dxa"/>
-        <w:left w:w="100.0" w:type="dxa"/>
-        <w:bottom w:w="100.0" w:type="dxa"/>
-        <w:right w:w="100.0" w:type="dxa"/>
+        <w:top w:w="100" w:type="dxa"/>
+        <w:left w:w="100" w:type="dxa"/>
+        <w:bottom w:w="100" w:type="dxa"/>
+        <w:right w:w="100" w:type="dxa"/>
       </w:tblCellMar>
     </w:tblPr>
   </w:style>
-  <w:style w:type="table" w:styleId="Table3">
+  <w:style w:type="table" w:customStyle="1" w:styleId="a1">
     <w:basedOn w:val="TableNormal"/>
     <w:tblPr>
       <w:tblStyleRowBandSize w:val="1"/>
       <w:tblStyleColBandSize w:val="1"/>
       <w:tblCellMar>
-        <w:top w:w="100.0" w:type="dxa"/>
-        <w:left w:w="100.0" w:type="dxa"/>
-        <w:bottom w:w="100.0" w:type="dxa"/>
-        <w:right w:w="100.0" w:type="dxa"/>
+        <w:top w:w="100" w:type="dxa"/>
+        <w:left w:w="100" w:type="dxa"/>
+        <w:bottom w:w="100" w:type="dxa"/>
+        <w:right w:w="100" w:type="dxa"/>
       </w:tblCellMar>
     </w:tblPr>
   </w:style>
-  <w:style w:type="table" w:styleId="Table4">
+  <w:style w:type="table" w:customStyle="1" w:styleId="a2">
     <w:basedOn w:val="TableNormal"/>
     <w:tblPr>
       <w:tblStyleRowBandSize w:val="1"/>
       <w:tblStyleColBandSize w:val="1"/>
       <w:tblCellMar>
-        <w:top w:w="100.0" w:type="dxa"/>
-        <w:left w:w="100.0" w:type="dxa"/>
-        <w:bottom w:w="100.0" w:type="dxa"/>
-        <w:right w:w="100.0" w:type="dxa"/>
+        <w:top w:w="100" w:type="dxa"/>
+        <w:left w:w="100" w:type="dxa"/>
+        <w:bottom w:w="100" w:type="dxa"/>
+        <w:right w:w="100" w:type="dxa"/>
       </w:tblCellMar>
     </w:tblPr>
   </w:style>
-  <w:style w:type="table" w:styleId="Table5">
+  <w:style w:type="table" w:customStyle="1" w:styleId="a3">
     <w:basedOn w:val="TableNormal"/>
     <w:tblPr>
       <w:tblStyleRowBandSize w:val="1"/>
       <w:tblStyleColBandSize w:val="1"/>
       <w:tblCellMar>
-        <w:top w:w="100.0" w:type="dxa"/>
-        <w:left w:w="100.0" w:type="dxa"/>
-        <w:bottom w:w="100.0" w:type="dxa"/>
-        <w:right w:w="100.0" w:type="dxa"/>
+        <w:top w:w="100" w:type="dxa"/>
+        <w:left w:w="100" w:type="dxa"/>
+        <w:bottom w:w="100" w:type="dxa"/>
+        <w:right w:w="100" w:type="dxa"/>
       </w:tblCellMar>
     </w:tblPr>
   </w:style>
-  <w:style w:type="table" w:styleId="Table6">
+  <w:style w:type="table" w:customStyle="1" w:styleId="a4">
     <w:basedOn w:val="TableNormal"/>
     <w:tblPr>
       <w:tblStyleRowBandSize w:val="1"/>
       <w:tblStyleColBandSize w:val="1"/>
       <w:tblCellMar>
-        <w:top w:w="100.0" w:type="dxa"/>
-        <w:left w:w="100.0" w:type="dxa"/>
-        <w:bottom w:w="100.0" w:type="dxa"/>
-        <w:right w:w="100.0" w:type="dxa"/>
+        <w:top w:w="100" w:type="dxa"/>
+        <w:left w:w="100" w:type="dxa"/>
+        <w:bottom w:w="100" w:type="dxa"/>
+        <w:right w:w="100" w:type="dxa"/>
       </w:tblCellMar>
     </w:tblPr>
   </w:style>
-  <w:style w:type="table" w:styleId="Table7">
+  <w:style w:type="table" w:customStyle="1" w:styleId="a5">
     <w:basedOn w:val="TableNormal"/>
     <w:tblPr>
       <w:tblStyleRowBandSize w:val="1"/>
       <w:tblStyleColBandSize w:val="1"/>
       <w:tblCellMar>
-        <w:top w:w="100.0" w:type="dxa"/>
-        <w:left w:w="100.0" w:type="dxa"/>
-        <w:bottom w:w="100.0" w:type="dxa"/>
-        <w:right w:w="100.0" w:type="dxa"/>
+        <w:top w:w="100" w:type="dxa"/>
+        <w:left w:w="100" w:type="dxa"/>
+        <w:bottom w:w="100" w:type="dxa"/>
+        <w:right w:w="100" w:type="dxa"/>
       </w:tblCellMar>
     </w:tblPr>
   </w:style>
